--- a/ESM-Coupler/MOSSCO/doc/MOSSCO_v1.0论文学习20210906.docx
+++ b/ESM-Coupler/MOSSCO/doc/MOSSCO_v1.0论文学习20210906.docx
@@ -1,12 +1,11 @@
 
 <file path=word/document.xml><?xml version="1.0" encoding="utf-8"?>
-<w:document xmlns:ve="http://schemas.openxmlformats.org/markup-compatibility/2006" xmlns:o="urn:schemas-microsoft-com:office:office" xmlns:r="http://schemas.openxmlformats.org/officeDocument/2006/relationships" xmlns:m="http://schemas.openxmlformats.org/officeDocument/2006/math" xmlns:v="urn:schemas-microsoft-com:vml" xmlns:wp="http://schemas.openxmlformats.org/drawingml/2006/wordprocessingDrawing" xmlns:w10="urn:schemas-microsoft-com:office:word" xmlns:w="http://schemas.openxmlformats.org/wordprocessingml/2006/main" xmlns:wne="http://schemas.microsoft.com/office/word/2006/wordml">
+<w:document xmlns:wpc="http://schemas.microsoft.com/office/word/2010/wordprocessingCanvas" xmlns:cx="http://schemas.microsoft.com/office/drawing/2014/chartex" xmlns:cx1="http://schemas.microsoft.com/office/drawing/2015/9/8/chartex" xmlns:cx2="http://schemas.microsoft.com/office/drawing/2015/10/21/chartex" xmlns:cx3="http://schemas.microsoft.com/office/drawing/2016/5/9/chartex" xmlns:cx4="http://schemas.microsoft.com/office/drawing/2016/5/10/chartex" xmlns:cx5="http://schemas.microsoft.com/office/drawing/2016/5/11/chartex" xmlns:cx6="http://schemas.microsoft.com/office/drawing/2016/5/12/chartex" xmlns:cx7="http://schemas.microsoft.com/office/drawing/2016/5/13/chartex" xmlns:cx8="http://schemas.microsoft.com/office/drawing/2016/5/14/chartex" xmlns:mc="http://schemas.openxmlformats.org/markup-compatibility/2006" xmlns:aink="http://schemas.microsoft.com/office/drawing/2016/ink" xmlns:am3d="http://schemas.microsoft.com/office/drawing/2017/model3d" xmlns:o="urn:schemas-microsoft-com:office:office" xmlns:oel="http://schemas.microsoft.com/office/2019/extlst" xmlns:r="http://schemas.openxmlformats.org/officeDocument/2006/relationships" xmlns:m="http://schemas.openxmlformats.org/officeDocument/2006/math" xmlns:v="urn:schemas-microsoft-com:vml" xmlns:wp14="http://schemas.microsoft.com/office/word/2010/wordprocessingDrawing" xmlns:wp="http://schemas.openxmlformats.org/drawingml/2006/wordprocessingDrawing" xmlns:w10="urn:schemas-microsoft-com:office:word" xmlns:w="http://schemas.openxmlformats.org/wordprocessingml/2006/main" xmlns:w14="http://schemas.microsoft.com/office/word/2010/wordml" xmlns:w15="http://schemas.microsoft.com/office/word/2012/wordml" xmlns:w16cex="http://schemas.microsoft.com/office/word/2018/wordml/cex" xmlns:w16cid="http://schemas.microsoft.com/office/word/2016/wordml/cid" xmlns:w16="http://schemas.microsoft.com/office/word/2018/wordml" xmlns:w16sdtdh="http://schemas.microsoft.com/office/word/2020/wordml/sdtdatahash" xmlns:w16se="http://schemas.microsoft.com/office/word/2015/wordml/symex" xmlns:wpg="http://schemas.microsoft.com/office/word/2010/wordprocessingGroup" xmlns:wpi="http://schemas.microsoft.com/office/word/2010/wordprocessingInk" xmlns:wne="http://schemas.microsoft.com/office/word/2006/wordml" xmlns:wps="http://schemas.microsoft.com/office/word/2010/wordprocessingShape" mc:Ignorable="w14 w15 w16se w16cid w16 w16cex w16sdtdh wp14">
   <w:body>
     <w:p>
       <w:pPr>
         <w:pStyle w:val="1"/>
         <w:rPr>
-          <w:rFonts w:hint="eastAsia"/>
           <w:kern w:val="0"/>
         </w:rPr>
       </w:pPr>
@@ -73,7 +72,7 @@
       <w:hyperlink r:id="rId6" w:history="1">
         <w:r>
           <w:rPr>
-            <w:rStyle w:val="a6"/>
+            <w:rStyle w:val="a8"/>
             <w:kern w:val="0"/>
           </w:rPr>
           <w:t>http://www.mossco.de</w:t>
@@ -107,22 +106,8 @@
       <w:r>
         <w:rPr>
           <w:rFonts w:hint="eastAsia"/>
-          <w:highlight w:val="yellow"/>
-        </w:rPr>
-        <w:t>尚未有</w:t>
-      </w:r>
-      <w:r>
-        <w:rPr>
-          <w:rFonts w:hint="eastAsia"/>
-          <w:highlight w:val="yellow"/>
-        </w:rPr>
-        <w:t>大气模型、波浪模型</w:t>
-      </w:r>
-      <w:r>
-        <w:rPr>
-          <w:rFonts w:hint="eastAsia"/>
-        </w:rPr>
-        <w:t>，包含的模型主要有：水动力模型（</w:t>
+        </w:rPr>
+        <w:t>尚未有大气模型、波浪模型，包含的模型主要有：水动力模型（</w:t>
       </w:r>
       <w:r>
         <w:rPr>
@@ -174,7 +159,6 @@
       <w:r>
         <w:rPr>
           <w:kern w:val="0"/>
-          <w:highlight w:val="yellow"/>
         </w:rPr>
         <w:t>Pelagic</w:t>
       </w:r>
@@ -182,7 +166,6 @@
         <w:rPr>
           <w:rFonts w:hint="eastAsia"/>
           <w:kern w:val="0"/>
-          <w:highlight w:val="yellow"/>
         </w:rPr>
         <w:t>(</w:t>
       </w:r>
@@ -190,7 +173,6 @@
         <w:rPr>
           <w:rFonts w:hint="eastAsia"/>
           <w:kern w:val="0"/>
-          <w:highlight w:val="yellow"/>
         </w:rPr>
         <w:t>深海的</w:t>
       </w:r>
@@ -198,14 +180,12 @@
         <w:rPr>
           <w:rFonts w:hint="eastAsia"/>
           <w:kern w:val="0"/>
-          <w:highlight w:val="yellow"/>
         </w:rPr>
         <w:t>)</w:t>
       </w:r>
       <w:r>
         <w:rPr>
           <w:kern w:val="0"/>
-          <w:highlight w:val="yellow"/>
         </w:rPr>
         <w:t xml:space="preserve"> Interactions Scheme for Carbon and Ecosystem</w:t>
       </w:r>
@@ -213,22 +193,14 @@
         <w:rPr>
           <w:rFonts w:hint="eastAsia"/>
           <w:kern w:val="0"/>
-          <w:highlight w:val="yellow"/>
         </w:rPr>
         <w:t xml:space="preserve"> </w:t>
       </w:r>
       <w:r>
         <w:rPr>
           <w:kern w:val="0"/>
-          <w:highlight w:val="yellow"/>
-        </w:rPr>
-        <w:t>Studies</w:t>
-      </w:r>
-      <w:r>
-        <w:rPr>
-          <w:kern w:val="0"/>
-        </w:rPr>
-        <w:t xml:space="preserve"> (PISCES; Aumont et al., 2015) has been integrated</w:t>
+        </w:rPr>
+        <w:t>Studies (PISCES; Aumont et al., 2015) has been integrated</w:t>
       </w:r>
       <w:r>
         <w:rPr>
@@ -241,35 +213,20 @@
         <w:rPr>
           <w:kern w:val="0"/>
         </w:rPr>
-        <w:t xml:space="preserve">into the </w:t>
-      </w:r>
-      <w:r>
-        <w:rPr>
-          <w:kern w:val="0"/>
-          <w:highlight w:val="yellow"/>
-        </w:rPr>
-        <w:t>Nucleus for European Modelling of the Ocean</w:t>
-      </w:r>
-      <w:r>
-        <w:rPr>
-          <w:rFonts w:hint="eastAsia"/>
-          <w:kern w:val="0"/>
-          <w:highlight w:val="yellow"/>
+        <w:t>into the Nucleus for European Modelling of the Ocean</w:t>
+      </w:r>
+      <w:r>
+        <w:rPr>
+          <w:rFonts w:hint="eastAsia"/>
+          <w:kern w:val="0"/>
         </w:rPr>
         <w:t xml:space="preserve"> </w:t>
       </w:r>
       <w:r>
         <w:rPr>
           <w:kern w:val="0"/>
-          <w:highlight w:val="yellow"/>
-        </w:rPr>
-        <w:t>(NEMO; Van Pham</w:t>
-      </w:r>
-      <w:r>
-        <w:rPr>
-          <w:kern w:val="0"/>
-        </w:rPr>
-        <w:t xml:space="preserve"> et al., 2014) and the Regional Ocean</w:t>
+        </w:rPr>
+        <w:t>(NEMO; Van Pham et al., 2014) and the Regional Ocean</w:t>
       </w:r>
       <w:r>
         <w:rPr>
@@ -282,7 +239,21 @@
         <w:rPr>
           <w:kern w:val="0"/>
         </w:rPr>
-        <w:t>Modeling System (ROMS; Jaffrés, 2011).</w:t>
+        <w:t xml:space="preserve">Modeling System (ROMS; </w:t>
+      </w:r>
+      <w:proofErr w:type="spellStart"/>
+      <w:r>
+        <w:rPr>
+          <w:kern w:val="0"/>
+        </w:rPr>
+        <w:t>Jaffrés</w:t>
+      </w:r>
+      <w:proofErr w:type="spellEnd"/>
+      <w:r>
+        <w:rPr>
+          <w:kern w:val="0"/>
+        </w:rPr>
+        <w:t>, 2011).</w:t>
       </w:r>
       <w:r>
         <w:rPr>
@@ -295,35 +266,20 @@
         <w:rPr>
           <w:kern w:val="0"/>
         </w:rPr>
-        <w:t xml:space="preserve">The </w:t>
-      </w:r>
-      <w:r>
-        <w:rPr>
-          <w:kern w:val="0"/>
-          <w:highlight w:val="yellow"/>
-        </w:rPr>
-        <w:t>Biogeochemical</w:t>
-      </w:r>
-      <w:r>
-        <w:rPr>
-          <w:rFonts w:hint="eastAsia"/>
-          <w:kern w:val="0"/>
-          <w:highlight w:val="yellow"/>
+        <w:t>The Biogeochemical</w:t>
+      </w:r>
+      <w:r>
+        <w:rPr>
+          <w:rFonts w:hint="eastAsia"/>
+          <w:kern w:val="0"/>
         </w:rPr>
         <w:t xml:space="preserve"> </w:t>
       </w:r>
       <w:r>
         <w:rPr>
           <w:kern w:val="0"/>
-          <w:highlight w:val="yellow"/>
-        </w:rPr>
-        <w:t>Flux Model (BFM)</w:t>
-      </w:r>
-      <w:r>
-        <w:rPr>
-          <w:kern w:val="0"/>
-        </w:rPr>
-        <w:t xml:space="preserve"> has been integrated into the Massachusetts</w:t>
+        </w:rPr>
+        <w:t>Flux Model (BFM) has been integrated into the Massachusetts</w:t>
       </w:r>
       <w:r>
         <w:rPr>
@@ -349,7 +305,35 @@
         <w:rPr>
           <w:kern w:val="0"/>
         </w:rPr>
-        <w:t>(MITgcm) (Cossarini et al., 2017) and ROMS.</w:t>
+        <w:t>(</w:t>
+      </w:r>
+      <w:proofErr w:type="spellStart"/>
+      <w:r>
+        <w:rPr>
+          <w:kern w:val="0"/>
+        </w:rPr>
+        <w:t>MITgcm</w:t>
+      </w:r>
+      <w:proofErr w:type="spellEnd"/>
+      <w:r>
+        <w:rPr>
+          <w:kern w:val="0"/>
+        </w:rPr>
+        <w:t>) (</w:t>
+      </w:r>
+      <w:proofErr w:type="spellStart"/>
+      <w:r>
+        <w:rPr>
+          <w:kern w:val="0"/>
+        </w:rPr>
+        <w:t>Cossarini</w:t>
+      </w:r>
+      <w:proofErr w:type="spellEnd"/>
+      <w:r>
+        <w:rPr>
+          <w:kern w:val="0"/>
+        </w:rPr>
+        <w:t xml:space="preserve"> et al., 2017) and ROMS.</w:t>
       </w:r>
       <w:r>
         <w:rPr>
@@ -399,7 +383,6 @@
       <w:r>
         <w:rPr>
           <w:kern w:val="0"/>
-          <w:highlight w:val="yellow"/>
         </w:rPr>
         <w:t>Framework for Aquatic Biogeochemical</w:t>
       </w:r>
@@ -407,22 +390,14 @@
         <w:rPr>
           <w:rFonts w:hint="eastAsia"/>
           <w:kern w:val="0"/>
-          <w:highlight w:val="yellow"/>
         </w:rPr>
         <w:t xml:space="preserve"> </w:t>
       </w:r>
       <w:r>
         <w:rPr>
           <w:kern w:val="0"/>
-          <w:highlight w:val="yellow"/>
-        </w:rPr>
-        <w:t>Models (FABM)</w:t>
-      </w:r>
-      <w:r>
-        <w:rPr>
-          <w:kern w:val="0"/>
-        </w:rPr>
-        <w:t>,</w:t>
+        </w:rPr>
+        <w:t>Models (FABM),</w:t>
       </w:r>
       <w:r>
         <w:rPr>
@@ -442,7 +417,6 @@
         <w:rPr>
           <w:rFonts w:hint="eastAsia"/>
           <w:kern w:val="0"/>
-          <w:highlight w:val="yellow"/>
         </w:rPr>
         <w:t>0</w:t>
       </w:r>
@@ -450,22 +424,13 @@
         <w:rPr>
           <w:rFonts w:hint="eastAsia"/>
           <w:kern w:val="0"/>
-          <w:highlight w:val="yellow"/>
-        </w:rPr>
-        <w:t>维的</w:t>
-      </w:r>
-      <w:r>
-        <w:rPr>
-          <w:rFonts w:hint="eastAsia"/>
-          <w:kern w:val="0"/>
-        </w:rPr>
-        <w:t>生物地球化学过程模型与</w:t>
-      </w:r>
-      <w:r>
-        <w:rPr>
-          <w:rFonts w:hint="eastAsia"/>
-          <w:kern w:val="0"/>
-          <w:highlight w:val="yellow"/>
+        </w:rPr>
+        <w:t>维的生物地球化学过程模型与</w:t>
+      </w:r>
+      <w:r>
+        <w:rPr>
+          <w:rFonts w:hint="eastAsia"/>
+          <w:kern w:val="0"/>
         </w:rPr>
         <w:t>3D</w:t>
       </w:r>
@@ -473,16 +438,8 @@
         <w:rPr>
           <w:rFonts w:hint="eastAsia"/>
           <w:kern w:val="0"/>
-          <w:highlight w:val="yellow"/>
-        </w:rPr>
-        <w:t>地球物理模型</w:t>
-      </w:r>
-      <w:r>
-        <w:rPr>
-          <w:rFonts w:hint="eastAsia"/>
-          <w:kern w:val="0"/>
-        </w:rPr>
-        <w:t>的中间层。</w:t>
+        </w:rPr>
+        <w:t>地球物理模型的中间层。</w:t>
       </w:r>
       <w:r>
         <w:rPr>
@@ -516,7 +473,23 @@
           <w:rFonts w:hint="eastAsia"/>
           <w:kern w:val="0"/>
         </w:rPr>
-        <w:t xml:space="preserve"> (GETM; Kerimoglu et al., 2017)</w:t>
+        <w:t xml:space="preserve"> (GETM; </w:t>
+      </w:r>
+      <w:proofErr w:type="spellStart"/>
+      <w:r>
+        <w:rPr>
+          <w:rFonts w:hint="eastAsia"/>
+          <w:kern w:val="0"/>
+        </w:rPr>
+        <w:t>Kerimoglu</w:t>
+      </w:r>
+      <w:proofErr w:type="spellEnd"/>
+      <w:r>
+        <w:rPr>
+          <w:rFonts w:hint="eastAsia"/>
+          <w:kern w:val="0"/>
+        </w:rPr>
+        <w:t xml:space="preserve"> et al., 2017)</w:t>
       </w:r>
       <w:r>
         <w:rPr>
@@ -571,13 +544,27 @@
         <w:rPr>
           <w:rFonts w:hint="eastAsia"/>
         </w:rPr>
-        <w:t>COAWST (Warner et al., 2010)</w:t>
-      </w:r>
-      <w:r>
-        <w:rPr>
-          <w:rFonts w:hint="eastAsia"/>
-        </w:rPr>
-        <w:t>，区域耦合中的每个模型都以某种特殊的“耦合模式”运行。各模块</w:t>
+        <w:t xml:space="preserve">COAWST (Warner et al., </w:t>
+      </w:r>
+      <w:proofErr w:type="gramStart"/>
+      <w:r>
+        <w:rPr>
+          <w:rFonts w:hint="eastAsia"/>
+        </w:rPr>
+        <w:t>2010)</w:t>
+      </w:r>
+      <w:r>
+        <w:rPr>
+          <w:rFonts w:hint="eastAsia"/>
+        </w:rPr>
+        <w:t>，</w:t>
+      </w:r>
+      <w:proofErr w:type="gramEnd"/>
+      <w:r>
+        <w:rPr>
+          <w:rFonts w:hint="eastAsia"/>
+        </w:rPr>
+        <w:t>区域耦合中的每个模型都以某种特殊的“耦合模式”运行。各模块</w:t>
       </w:r>
       <w:r>
         <w:rPr>
@@ -607,15 +594,8 @@
       <w:r>
         <w:rPr>
           <w:kern w:val="0"/>
-          <w:highlight w:val="yellow"/>
-        </w:rPr>
-        <w:t>Model Coupling Toolkit (MCT; Warner et al., 2008)</w:t>
-      </w:r>
-      <w:r>
-        <w:rPr>
-          <w:kern w:val="0"/>
-        </w:rPr>
-        <w:t xml:space="preserve"> and/or</w:t>
+        </w:rPr>
+        <w:t>Model Coupling Toolkit (MCT; Warner et al., 2008) and/or</w:t>
       </w:r>
       <w:r>
         <w:rPr>
@@ -628,35 +608,20 @@
         <w:rPr>
           <w:kern w:val="0"/>
         </w:rPr>
-        <w:t xml:space="preserve">the </w:t>
-      </w:r>
-      <w:r>
-        <w:rPr>
-          <w:kern w:val="0"/>
-          <w:highlight w:val="yellow"/>
-        </w:rPr>
-        <w:t>Ocean Atmosphere Sea Ice Soil (OASIS) coupler (Craig</w:t>
-      </w:r>
-      <w:r>
-        <w:rPr>
-          <w:rFonts w:hint="eastAsia"/>
-          <w:kern w:val="0"/>
-          <w:highlight w:val="yellow"/>
+        <w:t>the Ocean Atmosphere Sea Ice Soil (OASIS) coupler (Craig</w:t>
+      </w:r>
+      <w:r>
+        <w:rPr>
+          <w:rFonts w:hint="eastAsia"/>
+          <w:kern w:val="0"/>
         </w:rPr>
         <w:t xml:space="preserve"> </w:t>
       </w:r>
       <w:r>
         <w:rPr>
           <w:kern w:val="0"/>
-          <w:highlight w:val="yellow"/>
-        </w:rPr>
-        <w:t>et al., 2017)</w:t>
-      </w:r>
-      <w:r>
-        <w:rPr>
-          <w:kern w:val="0"/>
-        </w:rPr>
-        <w:t>, or the Earth System Modeling Framework</w:t>
+        </w:rPr>
+        <w:t>et al., 2017), or the Earth System Modeling Framework</w:t>
       </w:r>
       <w:r>
         <w:rPr>
@@ -669,7 +634,21 @@
         <w:rPr>
           <w:kern w:val="0"/>
         </w:rPr>
-        <w:t>(ESMF; Theurich et al., 2016</w:t>
+        <w:t xml:space="preserve">(ESMF; </w:t>
+      </w:r>
+      <w:proofErr w:type="spellStart"/>
+      <w:r>
+        <w:rPr>
+          <w:kern w:val="0"/>
+        </w:rPr>
+        <w:t>Theurich</w:t>
+      </w:r>
+      <w:proofErr w:type="spellEnd"/>
+      <w:r>
+        <w:rPr>
+          <w:kern w:val="0"/>
+        </w:rPr>
+        <w:t xml:space="preserve"> et al., 2016</w:t>
       </w:r>
       <w:r>
         <w:rPr>
@@ -681,7 +660,6 @@
       <w:r>
         <w:rPr>
           <w:rFonts w:hint="eastAsia"/>
-          <w:color w:val="FF0000"/>
           <w:kern w:val="0"/>
         </w:rPr>
         <w:t>耦合器的比较综述见</w:t>
@@ -689,14 +667,12 @@
       <w:r>
         <w:rPr>
           <w:rFonts w:hint="eastAsia"/>
-          <w:color w:val="FF0000"/>
           <w:kern w:val="0"/>
         </w:rPr>
         <w:t>(</w:t>
       </w:r>
       <w:r>
         <w:rPr>
-          <w:color w:val="FF0000"/>
           <w:kern w:val="0"/>
         </w:rPr>
         <w:t>Jagers, 2010).</w:t>
@@ -710,35 +686,20 @@
         <w:rPr>
           <w:kern w:val="0"/>
         </w:rPr>
-        <w:t xml:space="preserve">Pelupessy et al. (2017) introduced the </w:t>
-      </w:r>
-      <w:r>
-        <w:rPr>
-          <w:kern w:val="0"/>
-          <w:highlight w:val="yellow"/>
-        </w:rPr>
-        <w:t>Oceanographic Multipurpose</w:t>
-      </w:r>
-      <w:r>
-        <w:rPr>
-          <w:rFonts w:hint="eastAsia"/>
-          <w:kern w:val="0"/>
-          <w:highlight w:val="yellow"/>
+        <w:t>Pelupessy et al. (2017) introduced the Oceanographic Multipurpose</w:t>
+      </w:r>
+      <w:r>
+        <w:rPr>
+          <w:rFonts w:hint="eastAsia"/>
+          <w:kern w:val="0"/>
         </w:rPr>
         <w:t xml:space="preserve"> </w:t>
       </w:r>
       <w:r>
         <w:rPr>
           <w:kern w:val="0"/>
-          <w:highlight w:val="yellow"/>
-        </w:rPr>
-        <w:t>Software Environment (OMUSE)</w:t>
-      </w:r>
-      <w:r>
-        <w:rPr>
-          <w:kern w:val="0"/>
-        </w:rPr>
-        <w:t xml:space="preserve"> and demonstrated</w:t>
+        </w:rPr>
+        <w:t>Software Environment (OMUSE) and demonstrated</w:t>
       </w:r>
       <w:r>
         <w:rPr>
@@ -810,7 +771,21 @@
         <w:rPr>
           <w:kern w:val="0"/>
         </w:rPr>
-        <w:t>between Lagrangian- and Eulerian-type representations.</w:t>
+        <w:t xml:space="preserve">between </w:t>
+      </w:r>
+      <w:proofErr w:type="spellStart"/>
+      <w:r>
+        <w:rPr>
+          <w:kern w:val="0"/>
+        </w:rPr>
+        <w:t>Lagrangian</w:t>
+      </w:r>
+      <w:proofErr w:type="spellEnd"/>
+      <w:r>
+        <w:rPr>
+          <w:kern w:val="0"/>
+        </w:rPr>
+        <w:t>- and Eulerian-type representations.</w:t>
       </w:r>
       <w:r>
         <w:rPr>
@@ -823,35 +798,20 @@
         <w:rPr>
           <w:kern w:val="0"/>
         </w:rPr>
-        <w:t xml:space="preserve">The </w:t>
-      </w:r>
-      <w:r>
-        <w:rPr>
-          <w:kern w:val="0"/>
-          <w:highlight w:val="yellow"/>
-        </w:rPr>
-        <w:t>Community Surface Dynamics Modeling System (CSDMS;</w:t>
-      </w:r>
-      <w:r>
-        <w:rPr>
-          <w:rFonts w:hint="eastAsia"/>
-          <w:kern w:val="0"/>
-          <w:highlight w:val="yellow"/>
+        <w:t>The Community Surface Dynamics Modeling System (CSDMS;</w:t>
+      </w:r>
+      <w:r>
+        <w:rPr>
+          <w:rFonts w:hint="eastAsia"/>
+          <w:kern w:val="0"/>
         </w:rPr>
         <w:t xml:space="preserve"> </w:t>
       </w:r>
       <w:r>
         <w:rPr>
           <w:kern w:val="0"/>
-          <w:highlight w:val="yellow"/>
-        </w:rPr>
-        <w:t>Peckham et al., 2013)</w:t>
-      </w:r>
-      <w:r>
-        <w:rPr>
-          <w:kern w:val="0"/>
-        </w:rPr>
-        <w:t xml:space="preserve"> even allows for the coupling</w:t>
+        </w:rPr>
+        <w:t>Peckham et al., 2013) even allows for the coupling</w:t>
       </w:r>
       <w:r>
         <w:rPr>
@@ -978,7 +938,14 @@
         <w:rPr>
           <w:kern w:val="0"/>
         </w:rPr>
-        <w:t>(GEOS-5)</w:t>
+        <w:t>(GEOS-</w:t>
+      </w:r>
+      <w:proofErr w:type="gramStart"/>
+      <w:r>
+        <w:rPr>
+          <w:kern w:val="0"/>
+        </w:rPr>
+        <w:t>5)</w:t>
       </w:r>
       <w:r>
         <w:rPr>
@@ -987,6 +954,7 @@
         </w:rPr>
         <w:t>包含</w:t>
       </w:r>
+      <w:proofErr w:type="gramEnd"/>
       <w:r>
         <w:rPr>
           <w:rFonts w:hint="eastAsia"/>
@@ -1019,7 +987,49 @@
         <w:rPr>
           <w:kern w:val="0"/>
         </w:rPr>
-        <w:t>Modular Earth Submodel System (MESSy; Jöckel et al.,</w:t>
+        <w:t xml:space="preserve">Modular Earth </w:t>
+      </w:r>
+      <w:proofErr w:type="spellStart"/>
+      <w:r>
+        <w:rPr>
+          <w:kern w:val="0"/>
+        </w:rPr>
+        <w:t>Submodel</w:t>
+      </w:r>
+      <w:proofErr w:type="spellEnd"/>
+      <w:r>
+        <w:rPr>
+          <w:kern w:val="0"/>
+        </w:rPr>
+        <w:t xml:space="preserve"> System (</w:t>
+      </w:r>
+      <w:proofErr w:type="spellStart"/>
+      <w:r>
+        <w:rPr>
+          <w:kern w:val="0"/>
+        </w:rPr>
+        <w:t>MESSy</w:t>
+      </w:r>
+      <w:proofErr w:type="spellEnd"/>
+      <w:r>
+        <w:rPr>
+          <w:kern w:val="0"/>
+        </w:rPr>
+        <w:t xml:space="preserve">; </w:t>
+      </w:r>
+      <w:proofErr w:type="spellStart"/>
+      <w:r>
+        <w:rPr>
+          <w:kern w:val="0"/>
+        </w:rPr>
+        <w:t>Jöckel</w:t>
+      </w:r>
+      <w:proofErr w:type="spellEnd"/>
+      <w:r>
+        <w:rPr>
+          <w:kern w:val="0"/>
+        </w:rPr>
+        <w:t xml:space="preserve"> et al.,</w:t>
       </w:r>
       <w:r>
         <w:rPr>
@@ -1039,22 +1049,7 @@
           <w:rFonts w:hint="eastAsia"/>
           <w:kern w:val="0"/>
         </w:rPr>
-        <w:t>初步实施了大部分的大气过程的链接，并通用化允许</w:t>
-      </w:r>
-      <w:r>
-        <w:rPr>
-          <w:rFonts w:hint="eastAsia"/>
-          <w:kern w:val="0"/>
-          <w:highlight w:val="yellow"/>
-        </w:rPr>
-        <w:t>用户选择粒度</w:t>
-      </w:r>
-      <w:r>
-        <w:rPr>
-          <w:rFonts w:hint="eastAsia"/>
-          <w:kern w:val="0"/>
-        </w:rPr>
-        <w:t>的链接，不用考虑过程与求解域的矛盾</w:t>
+        <w:t>初步实施了大部分的大气过程的链接，并通用化允许用户选择粒度的链接，不用考虑过程与求解域的矛盾</w:t>
       </w:r>
       <w:r>
         <w:rPr>
@@ -1063,11 +1058,33 @@
         </w:rPr>
         <w:t>(</w:t>
       </w:r>
-      <w:r>
-        <w:rPr>
-          <w:kern w:val="0"/>
-        </w:rPr>
-        <w:t>Kerkweg and Jöckel, 2012)</w:t>
+      <w:proofErr w:type="spellStart"/>
+      <w:r>
+        <w:rPr>
+          <w:kern w:val="0"/>
+        </w:rPr>
+        <w:t>Kerkweg</w:t>
+      </w:r>
+      <w:proofErr w:type="spellEnd"/>
+      <w:r>
+        <w:rPr>
+          <w:kern w:val="0"/>
+        </w:rPr>
+        <w:t xml:space="preserve"> and </w:t>
+      </w:r>
+      <w:proofErr w:type="spellStart"/>
+      <w:r>
+        <w:rPr>
+          <w:kern w:val="0"/>
+        </w:rPr>
+        <w:t>Jöckel</w:t>
+      </w:r>
+      <w:proofErr w:type="spellEnd"/>
+      <w:r>
+        <w:rPr>
+          <w:kern w:val="0"/>
+        </w:rPr>
+        <w:t>, 2012)</w:t>
       </w:r>
       <w:r>
         <w:rPr>
@@ -1091,20 +1108,7 @@
         <w:rPr>
           <w:rFonts w:hint="eastAsia"/>
         </w:rPr>
-        <w:t>系统首次实施</w:t>
-      </w:r>
-      <w:r>
-        <w:rPr>
-          <w:rFonts w:hint="eastAsia"/>
-          <w:highlight w:val="yellow"/>
-        </w:rPr>
-        <w:t>近海岸环境模拟</w:t>
-      </w:r>
-      <w:r>
-        <w:rPr>
-          <w:rFonts w:hint="eastAsia"/>
-        </w:rPr>
-        <w:t>的耦合系统，可实施模块化</w:t>
+        <w:t>系统首次实施近海岸环境模拟的耦合系统，可实施模块化</w:t>
       </w:r>
       <w:r>
         <w:rPr>
@@ -1116,20 +1120,7 @@
         <w:rPr>
           <w:rFonts w:hint="eastAsia"/>
         </w:rPr>
-        <w:t>和灵活性过程（模型）整合与同时间的跨域耦合，</w:t>
-      </w:r>
-      <w:r>
-        <w:rPr>
-          <w:rFonts w:hint="eastAsia"/>
-          <w:highlight w:val="yellow"/>
-        </w:rPr>
-        <w:t>主要针对地球系统尺度中的局地过程尺度</w:t>
-      </w:r>
-      <w:r>
-        <w:rPr>
-          <w:rFonts w:hint="eastAsia"/>
-        </w:rPr>
-        <w:t>。</w:t>
+        <w:t>和灵活性过程（模型）整合与同时间的跨域耦合，主要针对地球系统尺度中的局地过程尺度。</w:t>
       </w:r>
       <w:r>
         <w:rPr>
@@ -1165,7 +1156,21 @@
         <w:rPr>
           <w:rFonts w:hint="eastAsia"/>
         </w:rPr>
-        <w:t>基础构架的跨域和多子模型层级式能力而建设的。</w:t>
+        <w:t>基础构架的跨域和多子模型层级</w:t>
+      </w:r>
+      <w:proofErr w:type="gramStart"/>
+      <w:r>
+        <w:rPr>
+          <w:rFonts w:hint="eastAsia"/>
+        </w:rPr>
+        <w:t>式能力</w:t>
+      </w:r>
+      <w:proofErr w:type="gramEnd"/>
+      <w:r>
+        <w:rPr>
+          <w:rFonts w:hint="eastAsia"/>
+        </w:rPr>
+        <w:t>而建设的。</w:t>
       </w:r>
     </w:p>
     <w:p>
@@ -1193,7 +1198,24 @@
         <w:rPr>
           <w:rFonts w:hint="eastAsia"/>
         </w:rPr>
-        <w:t>支持：（</w:t>
+        <w:t>MOSSCO</w:t>
+      </w:r>
+      <w:r>
+        <w:rPr>
+          <w:rFonts w:hint="eastAsia"/>
+        </w:rPr>
+        <w:t>的设计主要是针对实施和改善区域性的近海岸模拟。目标是构建支持局部政策实施的决策支持耦合系统，该耦合系统的特点是：</w:t>
+      </w:r>
+    </w:p>
+    <w:p>
+      <w:pPr>
+        <w:ind w:firstLine="480"/>
+      </w:pPr>
+      <w:r>
+        <w:rPr>
+          <w:rFonts w:hint="eastAsia"/>
+        </w:rPr>
+        <w:t>（</w:t>
       </w:r>
       <w:r>
         <w:rPr>
@@ -1205,42 +1227,55 @@
         <w:rPr>
           <w:rFonts w:hint="eastAsia"/>
         </w:rPr>
-        <w:t>）</w:t>
-      </w:r>
-    </w:p>
-    <w:p>
-      <w:pPr>
-        <w:ind w:firstLine="480"/>
-      </w:pPr>
-    </w:p>
-    <w:p>
-      <w:pPr>
-        <w:ind w:firstLine="480"/>
-      </w:pPr>
-      <w:r>
-        <w:rPr>
-          <w:rFonts w:hint="eastAsia"/>
-        </w:rPr>
-        <w:t>MOSSCO</w:t>
-      </w:r>
-      <w:r>
-        <w:rPr>
-          <w:rFonts w:hint="eastAsia"/>
-        </w:rPr>
-        <w:t>的设计主要是针对实施和改善</w:t>
-      </w:r>
-      <w:r>
-        <w:rPr>
-          <w:rFonts w:hint="eastAsia"/>
-          <w:highlight w:val="yellow"/>
-        </w:rPr>
-        <w:t>区域性的近海岸模拟</w:t>
-      </w:r>
-      <w:r>
-        <w:rPr>
-          <w:rFonts w:hint="eastAsia"/>
-        </w:rPr>
-        <w:t>。目标是构建支持局部政策实施的决策支持耦合系统，该耦合系统的特点是：</w:t>
+        <w:t>）灵活性：一方面，系统本身可以处理多种小型或大型的耦合模式组件的整合。另一方面，以不同顺序的时空分辨率大小，平等描述</w:t>
+      </w:r>
+      <w:r>
+        <w:rPr>
+          <w:rFonts w:hint="eastAsia"/>
+        </w:rPr>
+        <w:t>0D</w:t>
+      </w:r>
+      <w:r>
+        <w:rPr>
+          <w:rFonts w:hint="eastAsia"/>
+        </w:rPr>
+        <w:t>，</w:t>
+      </w:r>
+      <w:r>
+        <w:rPr>
+          <w:rFonts w:hint="eastAsia"/>
+        </w:rPr>
+        <w:t>1D</w:t>
+      </w:r>
+      <w:r>
+        <w:rPr>
+          <w:rFonts w:hint="eastAsia"/>
+        </w:rPr>
+        <w:t>，</w:t>
+      </w:r>
+      <w:r>
+        <w:rPr>
+          <w:rFonts w:hint="eastAsia"/>
+        </w:rPr>
+        <w:t>2D</w:t>
+      </w:r>
+      <w:r>
+        <w:rPr>
+          <w:rFonts w:hint="eastAsia"/>
+        </w:rPr>
+        <w:t>和</w:t>
+      </w:r>
+      <w:r>
+        <w:rPr>
+          <w:rFonts w:hint="eastAsia"/>
+        </w:rPr>
+        <w:t>3D</w:t>
+      </w:r>
+      <w:r>
+        <w:rPr>
+          <w:rFonts w:hint="eastAsia"/>
+        </w:rPr>
+        <w:t>近海岸系统。灵活性意味着封装现有的模型，创建一个或多个不同的“模型生态系统”，实现单个模型组件的无缝链接，这也是集成系统的持续研发中的重要过程。可灵活地替换组件，对比研究或测试不同模型。</w:t>
       </w:r>
     </w:p>
     <w:p>
@@ -1257,85 +1292,20 @@
         <w:rPr>
           <w:rFonts w:hint="eastAsia"/>
         </w:rPr>
-        <w:t>1</w:t>
-      </w:r>
-      <w:r>
-        <w:rPr>
-          <w:rFonts w:hint="eastAsia"/>
-        </w:rPr>
-        <w:t>）灵活性：一方面，系统本身可以处理多种小型或大型的耦合模式组件的整合。另一方面，以不同顺序的时空分辨率大小，平等描述</w:t>
-      </w:r>
-      <w:r>
-        <w:rPr>
-          <w:rFonts w:hint="eastAsia"/>
-        </w:rPr>
-        <w:t>0D</w:t>
-      </w:r>
-      <w:r>
-        <w:rPr>
-          <w:rFonts w:hint="eastAsia"/>
-        </w:rPr>
-        <w:t>，</w:t>
-      </w:r>
-      <w:r>
-        <w:rPr>
-          <w:rFonts w:hint="eastAsia"/>
-        </w:rPr>
-        <w:t>1D</w:t>
-      </w:r>
-      <w:r>
-        <w:rPr>
-          <w:rFonts w:hint="eastAsia"/>
-        </w:rPr>
-        <w:t>，</w:t>
-      </w:r>
-      <w:r>
-        <w:rPr>
-          <w:rFonts w:hint="eastAsia"/>
-        </w:rPr>
-        <w:t>2D</w:t>
-      </w:r>
-      <w:r>
-        <w:rPr>
-          <w:rFonts w:hint="eastAsia"/>
-        </w:rPr>
-        <w:t>和</w:t>
-      </w:r>
-      <w:r>
-        <w:rPr>
-          <w:rFonts w:hint="eastAsia"/>
-        </w:rPr>
-        <w:t>3D</w:t>
-      </w:r>
-      <w:r>
-        <w:rPr>
-          <w:rFonts w:hint="eastAsia"/>
-        </w:rPr>
-        <w:t>近海岸系统。灵活性意味着封装现有的模型，创建一个或多个不同的“模型生态系统”，实现单个模型组件的无缝链接，这也是集成系统的持续研发中的重要过程。可灵活地替换组件，对比研究或测试不同模型。</w:t>
-      </w:r>
-    </w:p>
-    <w:p>
-      <w:pPr>
-        <w:ind w:firstLine="480"/>
-      </w:pPr>
+        <w:t>2</w:t>
+      </w:r>
+      <w:r>
+        <w:rPr>
+          <w:rFonts w:hint="eastAsia"/>
+        </w:rPr>
+        <w:t>）平等性：耦合框架中的所有模型都平等重要地对待，没有哪儿模型比其他的模型更重要。该准则避免水动力模型或大气模型在耦合系统中作为核心枢</w:t>
+      </w:r>
       <w:r>
         <w:rPr>
           <w:rFonts w:hint="eastAsia"/>
         </w:rPr>
         <w:lastRenderedPageBreak/>
-        <w:t>（</w:t>
-      </w:r>
-      <w:r>
-        <w:rPr>
-          <w:rFonts w:hint="eastAsia"/>
-        </w:rPr>
-        <w:t>2</w:t>
-      </w:r>
-      <w:r>
-        <w:rPr>
-          <w:rFonts w:hint="eastAsia"/>
-        </w:rPr>
-        <w:t>）平等性：耦合框架中的所有模型都平等重要地对待，没有哪儿模型比其他的模型更重要。该准则避免水动力模型或大气模型在耦合系统中作为核心枢纽的地位。另外，数据组件与过程组件或模型输出同等重要。关于模型重要性的任何差别都以研究问题来论证，而不只是在技术层面上。随着耦合系统复杂度的增大，平等性要求某一特殊模型的专家能利用系统中其他模型组件的功能，而并不需要也是这些模型的专家。</w:t>
+        <w:t>纽的地位。另外，数据组件与过程组件或模型输出同等重要。关于模型重要性的任何差别都以研究问题来论证，而不只是在技术层面上。随着耦合系统复杂度的增大，平等性要求某一特殊模型的专家能利用系统中其他模型组件的功能，而并不需要也是这些模型的专家。</w:t>
       </w:r>
     </w:p>
     <w:p>
@@ -1348,7 +1318,7 @@
           <w:noProof/>
         </w:rPr>
         <w:drawing>
-          <wp:inline distT="0" distB="0" distL="0" distR="0">
+          <wp:inline distT="0" distB="0" distL="0" distR="0" wp14:anchorId="123F8CDA" wp14:editId="2B0B3CFF">
             <wp:extent cx="3265474" cy="2299712"/>
             <wp:effectExtent l="19050" t="0" r="0" b="0"/>
             <wp:docPr id="4" name="图片 2"/>
@@ -1411,11 +1381,19 @@
         </w:rPr>
         <w:t>1 MOSSCO</w:t>
       </w:r>
-      <w:r>
-        <w:rPr>
-          <w:rFonts w:hint="eastAsia"/>
-        </w:rPr>
-        <w:t>对模式代码的修改根据</w:t>
+      <w:proofErr w:type="gramStart"/>
+      <w:r>
+        <w:rPr>
+          <w:rFonts w:hint="eastAsia"/>
+        </w:rPr>
+        <w:t>对模式</w:t>
+      </w:r>
+      <w:proofErr w:type="gramEnd"/>
+      <w:r>
+        <w:rPr>
+          <w:rFonts w:hint="eastAsia"/>
+        </w:rPr>
+        <w:t>代码的修改根据</w:t>
       </w:r>
       <w:r>
         <w:rPr>
@@ -1440,11 +1418,6 @@
       <w:pPr>
         <w:ind w:firstLine="480"/>
       </w:pPr>
-    </w:p>
-    <w:p>
-      <w:pPr>
-        <w:ind w:firstLine="480"/>
-      </w:pPr>
       <w:r>
         <w:rPr>
           <w:rFonts w:hint="eastAsia"/>
@@ -1462,7 +1435,6 @@
       <w:pPr>
         <w:ind w:firstLine="482"/>
         <w:rPr>
-          <w:color w:val="FF0000"/>
           <w:kern w:val="0"/>
         </w:rPr>
       </w:pPr>
@@ -1471,39 +1443,64 @@
           <w:rFonts w:ascii="NimbusMonL-Bold" w:hAnsi="NimbusMonL-Bold" w:cs="NimbusMonL-Bold"/>
           <w:b/>
           <w:bCs/>
-          <w:color w:val="FF0000"/>
           <w:kern w:val="0"/>
         </w:rPr>
         <w:t xml:space="preserve">P </w:t>
       </w:r>
-      <w:r>
-        <w:rPr>
-          <w:color w:val="FF0000"/>
-          <w:kern w:val="0"/>
-        </w:rPr>
-        <w:t>repare the user code by splitting it into three phases that</w:t>
-      </w:r>
-      <w:r>
-        <w:rPr>
-          <w:rFonts w:hint="eastAsia"/>
-          <w:color w:val="FF0000"/>
+      <w:proofErr w:type="spellStart"/>
+      <w:r>
+        <w:rPr>
+          <w:kern w:val="0"/>
+        </w:rPr>
+        <w:t>repare</w:t>
+      </w:r>
+      <w:proofErr w:type="spellEnd"/>
+      <w:r>
+        <w:rPr>
+          <w:kern w:val="0"/>
+        </w:rPr>
+        <w:t xml:space="preserve"> the user code by splitting it into three phases that</w:t>
+      </w:r>
+      <w:r>
+        <w:rPr>
+          <w:rFonts w:hint="eastAsia"/>
           <w:kern w:val="0"/>
         </w:rPr>
         <w:t xml:space="preserve"> </w:t>
       </w:r>
-      <w:r>
-        <w:rPr>
-          <w:color w:val="FF0000"/>
-          <w:kern w:val="0"/>
-        </w:rPr>
-        <w:t>initialise, run, and finalise a model.</w:t>
+      <w:proofErr w:type="spellStart"/>
+      <w:r>
+        <w:rPr>
+          <w:kern w:val="0"/>
+        </w:rPr>
+        <w:t>initialise</w:t>
+      </w:r>
+      <w:proofErr w:type="spellEnd"/>
+      <w:r>
+        <w:rPr>
+          <w:kern w:val="0"/>
+        </w:rPr>
+        <w:t xml:space="preserve">, run, and </w:t>
+      </w:r>
+      <w:proofErr w:type="spellStart"/>
+      <w:r>
+        <w:rPr>
+          <w:kern w:val="0"/>
+        </w:rPr>
+        <w:t>finalise</w:t>
+      </w:r>
+      <w:proofErr w:type="spellEnd"/>
+      <w:r>
+        <w:rPr>
+          <w:kern w:val="0"/>
+        </w:rPr>
+        <w:t xml:space="preserve"> a model.</w:t>
       </w:r>
     </w:p>
     <w:p>
       <w:pPr>
         <w:ind w:firstLine="482"/>
         <w:rPr>
-          <w:color w:val="FF0000"/>
           <w:kern w:val="0"/>
         </w:rPr>
       </w:pPr>
@@ -1512,29 +1509,33 @@
           <w:rFonts w:ascii="NimbusMonL-Bold" w:hAnsi="NimbusMonL-Bold" w:cs="NimbusMonL-Bold"/>
           <w:b/>
           <w:bCs/>
-          <w:color w:val="FF0000"/>
           <w:kern w:val="0"/>
         </w:rPr>
         <w:t xml:space="preserve">A </w:t>
       </w:r>
-      <w:r>
-        <w:rPr>
-          <w:color w:val="FF0000"/>
-          <w:kern w:val="0"/>
-        </w:rPr>
-        <w:t>dapt the model data structures by wrapping them in</w:t>
-      </w:r>
-      <w:r>
-        <w:rPr>
-          <w:rFonts w:hint="eastAsia"/>
-          <w:color w:val="FF0000"/>
+      <w:proofErr w:type="spellStart"/>
+      <w:r>
+        <w:rPr>
+          <w:kern w:val="0"/>
+        </w:rPr>
+        <w:t>dapt</w:t>
+      </w:r>
+      <w:proofErr w:type="spellEnd"/>
+      <w:r>
+        <w:rPr>
+          <w:kern w:val="0"/>
+        </w:rPr>
+        <w:t xml:space="preserve"> the model data structures by wrapping them in</w:t>
+      </w:r>
+      <w:r>
+        <w:rPr>
+          <w:rFonts w:hint="eastAsia"/>
           <w:kern w:val="0"/>
         </w:rPr>
         <w:t xml:space="preserve"> </w:t>
       </w:r>
       <w:r>
         <w:rPr>
-          <w:color w:val="FF0000"/>
           <w:kern w:val="0"/>
         </w:rPr>
         <w:t>ESMF infrastructure like states and fields.</w:t>
@@ -1544,7 +1545,6 @@
       <w:pPr>
         <w:ind w:firstLine="482"/>
         <w:rPr>
-          <w:color w:val="FF0000"/>
           <w:kern w:val="0"/>
         </w:rPr>
       </w:pPr>
@@ -1553,29 +1553,75 @@
           <w:rFonts w:ascii="NimbusMonL-Bold" w:hAnsi="NimbusMonL-Bold" w:cs="NimbusMonL-Bold"/>
           <w:b/>
           <w:bCs/>
-          <w:color w:val="FF0000"/>
           <w:kern w:val="0"/>
         </w:rPr>
         <w:t xml:space="preserve">R </w:t>
       </w:r>
-      <w:r>
-        <w:rPr>
-          <w:color w:val="FF0000"/>
-          <w:kern w:val="0"/>
-        </w:rPr>
-        <w:t>egister the user’s initialise, run, and finalise routines</w:t>
-      </w:r>
-      <w:r>
-        <w:rPr>
-          <w:rFonts w:hint="eastAsia"/>
-          <w:color w:val="FF0000"/>
+      <w:proofErr w:type="spellStart"/>
+      <w:r>
+        <w:rPr>
+          <w:kern w:val="0"/>
+        </w:rPr>
+        <w:t>egister</w:t>
+      </w:r>
+      <w:proofErr w:type="spellEnd"/>
+      <w:r>
+        <w:rPr>
+          <w:kern w:val="0"/>
+        </w:rPr>
+        <w:t xml:space="preserve"> the </w:t>
+      </w:r>
+      <w:proofErr w:type="gramStart"/>
+      <w:r>
+        <w:rPr>
+          <w:kern w:val="0"/>
+        </w:rPr>
+        <w:t>user’s</w:t>
+      </w:r>
+      <w:proofErr w:type="gramEnd"/>
+      <w:r>
+        <w:rPr>
           <w:kern w:val="0"/>
         </w:rPr>
         <w:t xml:space="preserve"> </w:t>
       </w:r>
-      <w:r>
-        <w:rPr>
-          <w:color w:val="FF0000"/>
+      <w:proofErr w:type="spellStart"/>
+      <w:r>
+        <w:rPr>
+          <w:kern w:val="0"/>
+        </w:rPr>
+        <w:t>initialise</w:t>
+      </w:r>
+      <w:proofErr w:type="spellEnd"/>
+      <w:r>
+        <w:rPr>
+          <w:kern w:val="0"/>
+        </w:rPr>
+        <w:t xml:space="preserve">, run, and </w:t>
+      </w:r>
+      <w:proofErr w:type="spellStart"/>
+      <w:r>
+        <w:rPr>
+          <w:kern w:val="0"/>
+        </w:rPr>
+        <w:t>finalise</w:t>
+      </w:r>
+      <w:proofErr w:type="spellEnd"/>
+      <w:r>
+        <w:rPr>
+          <w:kern w:val="0"/>
+        </w:rPr>
+        <w:t xml:space="preserve"> routines</w:t>
+      </w:r>
+      <w:r>
+        <w:rPr>
+          <w:rFonts w:hint="eastAsia"/>
+          <w:kern w:val="0"/>
+        </w:rPr>
+        <w:t xml:space="preserve"> </w:t>
+      </w:r>
+      <w:r>
+        <w:rPr>
           <w:kern w:val="0"/>
         </w:rPr>
         <w:t>through ESMF.</w:t>
@@ -1585,7 +1631,6 @@
       <w:pPr>
         <w:ind w:firstLine="482"/>
         <w:rPr>
-          <w:color w:val="FF0000"/>
           <w:kern w:val="0"/>
         </w:rPr>
       </w:pPr>
@@ -1594,24 +1639,29 @@
           <w:rFonts w:ascii="NimbusMonL-Bold" w:hAnsi="NimbusMonL-Bold" w:cs="NimbusMonL-Bold"/>
           <w:b/>
           <w:bCs/>
-          <w:color w:val="FF0000"/>
           <w:kern w:val="0"/>
         </w:rPr>
         <w:t xml:space="preserve">S </w:t>
       </w:r>
-      <w:r>
-        <w:rPr>
-          <w:color w:val="FF0000"/>
-          <w:kern w:val="0"/>
-        </w:rPr>
-        <w:t>chedule data exchange between components.</w:t>
+      <w:proofErr w:type="spellStart"/>
+      <w:r>
+        <w:rPr>
+          <w:kern w:val="0"/>
+        </w:rPr>
+        <w:t>chedule</w:t>
+      </w:r>
+      <w:proofErr w:type="spellEnd"/>
+      <w:r>
+        <w:rPr>
+          <w:kern w:val="0"/>
+        </w:rPr>
+        <w:t xml:space="preserve"> data exchange between components.</w:t>
       </w:r>
     </w:p>
     <w:p>
       <w:pPr>
         <w:ind w:firstLine="482"/>
         <w:rPr>
-          <w:color w:val="FF0000"/>
           <w:kern w:val="0"/>
         </w:rPr>
       </w:pPr>
@@ -1620,29 +1670,33 @@
           <w:rFonts w:ascii="NimbusMonL-Bold" w:hAnsi="NimbusMonL-Bold" w:cs="NimbusMonL-Bold"/>
           <w:b/>
           <w:bCs/>
-          <w:color w:val="FF0000"/>
           <w:kern w:val="0"/>
         </w:rPr>
         <w:t xml:space="preserve">E </w:t>
       </w:r>
-      <w:r>
-        <w:rPr>
-          <w:color w:val="FF0000"/>
-          <w:kern w:val="0"/>
-        </w:rPr>
-        <w:t>xecute a user application by calling it from an ESMF</w:t>
-      </w:r>
-      <w:r>
-        <w:rPr>
-          <w:rFonts w:hint="eastAsia"/>
-          <w:color w:val="FF0000"/>
+      <w:proofErr w:type="spellStart"/>
+      <w:r>
+        <w:rPr>
+          <w:kern w:val="0"/>
+        </w:rPr>
+        <w:t>xecute</w:t>
+      </w:r>
+      <w:proofErr w:type="spellEnd"/>
+      <w:r>
+        <w:rPr>
+          <w:kern w:val="0"/>
+        </w:rPr>
+        <w:t xml:space="preserve"> a user application by calling it from an ESMF</w:t>
+      </w:r>
+      <w:r>
+        <w:rPr>
+          <w:rFonts w:hint="eastAsia"/>
           <w:kern w:val="0"/>
         </w:rPr>
         <w:t xml:space="preserve"> </w:t>
       </w:r>
       <w:r>
         <w:rPr>
-          <w:color w:val="FF0000"/>
           <w:kern w:val="0"/>
         </w:rPr>
         <w:t>driver.</w:t>
@@ -1659,7 +1713,6 @@
         <w:rPr>
           <w:rFonts w:hint="eastAsia"/>
           <w:kern w:val="0"/>
-          <w:highlight w:val="yellow"/>
         </w:rPr>
         <w:t>Preparation</w:t>
       </w:r>
@@ -1667,16 +1720,8 @@
         <w:rPr>
           <w:rFonts w:hint="eastAsia"/>
           <w:kern w:val="0"/>
-          <w:highlight w:val="yellow"/>
-        </w:rPr>
-        <w:t>（准备）</w:t>
-      </w:r>
-      <w:r>
-        <w:rPr>
-          <w:rFonts w:hint="eastAsia"/>
-          <w:kern w:val="0"/>
-        </w:rPr>
-        <w:t>：将模型编写为初始化、运行和结束的形式，实施</w:t>
+        </w:rPr>
+        <w:t>（准备）：将模型编写为初始化、运行和结束的形式，实施</w:t>
       </w:r>
       <w:r>
         <w:rPr>
@@ -1700,22 +1745,14 @@
       <w:r>
         <w:rPr>
           <w:rFonts w:hint="eastAsia"/>
-          <w:highlight w:val="yellow"/>
         </w:rPr>
         <w:t>Adaption</w:t>
       </w:r>
       <w:r>
         <w:rPr>
           <w:rFonts w:hint="eastAsia"/>
-          <w:highlight w:val="yellow"/>
-        </w:rPr>
-        <w:t>（修改）</w:t>
-      </w:r>
-      <w:r>
-        <w:rPr>
-          <w:rFonts w:hint="eastAsia"/>
-        </w:rPr>
-        <w:t>：到</w:t>
+        </w:rPr>
+        <w:t>（修改）：到</w:t>
       </w:r>
       <w:r>
         <w:rPr>
@@ -1761,60 +1798,118 @@
       <w:r>
         <w:rPr>
           <w:rFonts w:hint="eastAsia"/>
-          <w:highlight w:val="yellow"/>
+        </w:rPr>
+        <w:t>Registration</w:t>
+      </w:r>
+      <w:r>
+        <w:rPr>
+          <w:rFonts w:hint="eastAsia"/>
+        </w:rPr>
+        <w:t>（注册）：加入用户模型，使用</w:t>
+      </w:r>
+      <w:r>
+        <w:rPr>
+          <w:rFonts w:hint="eastAsia"/>
+        </w:rPr>
+        <w:t>ESMF</w:t>
+      </w:r>
+      <w:r>
+        <w:rPr>
+          <w:rFonts w:hint="eastAsia"/>
+        </w:rPr>
+        <w:t>提供的模板代码。</w:t>
+      </w:r>
+    </w:p>
+    <w:p>
+      <w:pPr>
+        <w:ind w:firstLine="480"/>
+      </w:pPr>
+      <w:r>
+        <w:rPr>
+          <w:rFonts w:hint="eastAsia"/>
+        </w:rPr>
+        <w:t>Scheduling</w:t>
+      </w:r>
+      <w:r>
+        <w:rPr>
+          <w:rFonts w:hint="eastAsia"/>
+        </w:rPr>
+        <w:t>（计划）：</w:t>
+      </w:r>
+      <w:r>
+        <w:rPr>
+          <w:rFonts w:hint="eastAsia"/>
+        </w:rPr>
+        <w:t>MOSSCO</w:t>
+      </w:r>
+      <w:r>
+        <w:rPr>
+          <w:rFonts w:hint="eastAsia"/>
+        </w:rPr>
+        <w:t>以顺序模式、并发模式和混合模式执行耦合模拟。</w:t>
+      </w:r>
+      <w:r>
+        <w:rPr>
+          <w:rFonts w:hint="eastAsia"/>
+        </w:rPr>
+        <w:t>Balaji et al. (</w:t>
+      </w:r>
+      <w:proofErr w:type="gramStart"/>
+      <w:r>
+        <w:rPr>
+          <w:rFonts w:hint="eastAsia"/>
+        </w:rPr>
+        <w:t>2016)</w:t>
+      </w:r>
+      <w:r>
+        <w:rPr>
+          <w:rFonts w:hint="eastAsia"/>
+        </w:rPr>
+        <w:t>研究了如何使用混合耦合模式和细粒度</w:t>
+      </w:r>
+      <w:proofErr w:type="gramEnd"/>
+      <w:r>
+        <w:rPr>
+          <w:rFonts w:hint="eastAsia"/>
+        </w:rPr>
+        <w:t>，提高包含高并</w:t>
+      </w:r>
+      <w:r>
+        <w:rPr>
+          <w:rFonts w:hint="eastAsia"/>
         </w:rPr>
         <w:lastRenderedPageBreak/>
-        <w:t>Registration</w:t>
-      </w:r>
-      <w:r>
-        <w:rPr>
-          <w:rFonts w:hint="eastAsia"/>
-          <w:highlight w:val="yellow"/>
-        </w:rPr>
-        <w:t>（注册</w:t>
-      </w:r>
-      <w:r>
-        <w:rPr>
-          <w:rFonts w:hint="eastAsia"/>
-        </w:rPr>
-        <w:t>）：加入用户模型，使用</w:t>
-      </w:r>
-      <w:r>
-        <w:rPr>
-          <w:rFonts w:hint="eastAsia"/>
-        </w:rPr>
-        <w:t>ESMF</w:t>
-      </w:r>
-      <w:r>
-        <w:rPr>
-          <w:rFonts w:hint="eastAsia"/>
-        </w:rPr>
-        <w:t>提供的模板代码。</w:t>
-      </w:r>
-    </w:p>
-    <w:p>
-      <w:pPr>
-        <w:ind w:firstLine="480"/>
-      </w:pPr>
-      <w:r>
-        <w:rPr>
-          <w:rFonts w:hint="eastAsia"/>
-          <w:highlight w:val="yellow"/>
-        </w:rPr>
-        <w:t>Scheduling</w:t>
-      </w:r>
-      <w:r>
-        <w:rPr>
-          <w:rFonts w:hint="eastAsia"/>
-          <w:highlight w:val="yellow"/>
-        </w:rPr>
-        <w:t>（计划）</w:t>
-      </w:r>
-      <w:r>
-        <w:rPr>
-          <w:rFonts w:hint="eastAsia"/>
-        </w:rPr>
-        <w:t>：</w:t>
+        <w:t>行度和低并行度的耦合系统的计算效率。在</w:t>
+      </w:r>
+      <w:r>
+        <w:rPr>
+          <w:rFonts w:hint="eastAsia"/>
+        </w:rPr>
+        <w:t>Balaji</w:t>
+      </w:r>
+      <w:r>
+        <w:rPr>
+          <w:rFonts w:hint="eastAsia"/>
+        </w:rPr>
+        <w:t>的系统中，一个海洋模式和一个大气模式并发模式运行，在大气组件中，辐射代码与包含有顺序耦合的非辐射大气过程的复合组</w:t>
+      </w:r>
+      <w:r>
+        <w:rPr>
+          <w:rFonts w:hint="eastAsia"/>
+        </w:rPr>
+        <w:t>件执行并发运行。</w:t>
+      </w:r>
+      <w:r>
+        <w:rPr>
+          <w:rFonts w:hint="eastAsia"/>
+        </w:rPr>
+        <w:t>2</w:t>
+      </w:r>
+      <w:r>
+        <w:rPr>
+          <w:rFonts w:hint="eastAsia"/>
+        </w:rPr>
+        <w:t>种执行模式的</w:t>
       </w:r>
       <w:r>
         <w:rPr>
@@ -1826,70 +1921,43 @@
         <w:rPr>
           <w:rFonts w:hint="eastAsia"/>
         </w:rPr>
-        <w:t>以顺序模式、并发模式和混合模式执行耦合模拟。</w:t>
-      </w:r>
-      <w:r>
-        <w:rPr>
-          <w:rFonts w:hint="eastAsia"/>
-        </w:rPr>
-        <w:t>Balaji et al. (2016)</w:t>
-      </w:r>
-      <w:r>
-        <w:rPr>
-          <w:rFonts w:hint="eastAsia"/>
-        </w:rPr>
-        <w:t>研究了如何使用混合耦合模式和细粒度，提高包含高并行度和低并行度的耦合系统的计算效率。在</w:t>
-      </w:r>
-      <w:r>
-        <w:rPr>
-          <w:rFonts w:hint="eastAsia"/>
-        </w:rPr>
-        <w:t>Balaji</w:t>
-      </w:r>
-      <w:r>
-        <w:rPr>
-          <w:rFonts w:hint="eastAsia"/>
-        </w:rPr>
-        <w:t>的系统中，一个海洋模式和一个大气模式并发模式运行，在大气组件中，</w:t>
-      </w:r>
-      <w:r>
-        <w:rPr>
-          <w:rFonts w:hint="eastAsia"/>
-          <w:highlight w:val="yellow"/>
-        </w:rPr>
-        <w:t>辐射代码</w:t>
-      </w:r>
-      <w:r>
-        <w:rPr>
-          <w:rFonts w:hint="eastAsia"/>
-        </w:rPr>
-        <w:t>与</w:t>
-      </w:r>
-      <w:r>
-        <w:rPr>
-          <w:rFonts w:hint="eastAsia"/>
-          <w:highlight w:val="yellow"/>
-        </w:rPr>
-        <w:t>包含有顺序耦合的非辐射大气过程的复合组件</w:t>
-      </w:r>
-      <w:r>
-        <w:rPr>
-          <w:rFonts w:hint="eastAsia"/>
-        </w:rPr>
-        <w:t>执行</w:t>
-      </w:r>
-      <w:r>
-        <w:rPr>
-          <w:rFonts w:hint="eastAsia"/>
-          <w:color w:val="FF0000"/>
-        </w:rPr>
-        <w:t>并发</w:t>
-      </w:r>
-      <w:r>
-        <w:rPr>
-          <w:rFonts w:hint="eastAsia"/>
-        </w:rPr>
-        <w:t>运行。</w:t>
+        <w:t>的组件间的耦合都是显式的，即：</w:t>
+      </w:r>
+      <w:r>
+        <w:rPr>
+          <w:rFonts w:hint="eastAsia"/>
+        </w:rPr>
+        <w:t>scheduler</w:t>
+      </w:r>
+      <w:r>
+        <w:rPr>
+          <w:rFonts w:hint="eastAsia"/>
+        </w:rPr>
+        <w:t>运行</w:t>
+      </w:r>
+      <w:r>
+        <w:rPr>
+          <w:rFonts w:hint="eastAsia"/>
+        </w:rPr>
+        <w:t>connectors</w:t>
+      </w:r>
+      <w:r>
+        <w:rPr>
+          <w:rFonts w:hint="eastAsia"/>
+        </w:rPr>
+        <w:t>和</w:t>
+      </w:r>
+      <w:r>
+        <w:rPr>
+          <w:rFonts w:hint="eastAsia"/>
+        </w:rPr>
+        <w:t>mediator</w:t>
+      </w:r>
+      <w:r>
+        <w:rPr>
+          <w:rFonts w:hint="eastAsia"/>
+        </w:rPr>
+        <w:t>组件，在组件运行之前交换数据。对于顺序执行模式，耦合配置还允许实施内存高效格式，其中在共享数据（总是反映由之前组件得到的最新计算数据）上执行连续的组件（见图</w:t>
       </w:r>
       <w:r>
         <w:rPr>
@@ -1901,118 +1969,7 @@
         <w:rPr>
           <w:rFonts w:hint="eastAsia"/>
         </w:rPr>
-        <w:t>种执行模式的</w:t>
-      </w:r>
-      <w:r>
-        <w:rPr>
-          <w:rFonts w:hint="eastAsia"/>
-        </w:rPr>
-        <w:t>MOSSCO</w:t>
-      </w:r>
-      <w:r>
-        <w:rPr>
-          <w:rFonts w:hint="eastAsia"/>
-        </w:rPr>
-        <w:t>的组件间的耦合都是显式的，即：</w:t>
-      </w:r>
-      <w:r>
-        <w:rPr>
-          <w:rFonts w:hint="eastAsia"/>
-          <w:highlight w:val="yellow"/>
-        </w:rPr>
-        <w:t>scheduler</w:t>
-      </w:r>
-      <w:r>
-        <w:rPr>
-          <w:rFonts w:hint="eastAsia"/>
-          <w:highlight w:val="yellow"/>
-        </w:rPr>
-        <w:t>运行</w:t>
-      </w:r>
-      <w:r>
-        <w:rPr>
-          <w:rFonts w:hint="eastAsia"/>
-          <w:highlight w:val="yellow"/>
-        </w:rPr>
-        <w:t>connectors</w:t>
-      </w:r>
-      <w:r>
-        <w:rPr>
-          <w:rFonts w:hint="eastAsia"/>
-          <w:highlight w:val="yellow"/>
-        </w:rPr>
-        <w:t>和</w:t>
-      </w:r>
-      <w:r>
-        <w:rPr>
-          <w:rFonts w:hint="eastAsia"/>
-          <w:highlight w:val="yellow"/>
-        </w:rPr>
-        <w:t>mediator</w:t>
-      </w:r>
-      <w:r>
-        <w:rPr>
-          <w:rFonts w:hint="eastAsia"/>
-        </w:rPr>
-        <w:t>组件，在组件运行之前交换数据。对于顺序执行模式，耦合配置还允许实施内存高效格式，其中在</w:t>
-      </w:r>
-      <w:r>
-        <w:rPr>
-          <w:rFonts w:hint="eastAsia"/>
-          <w:highlight w:val="yellow"/>
-        </w:rPr>
-        <w:t>共享数据</w:t>
-      </w:r>
-      <w:r>
-        <w:rPr>
-          <w:rFonts w:hint="eastAsia"/>
-        </w:rPr>
-        <w:t>（</w:t>
-      </w:r>
-      <w:r>
-        <w:rPr>
-          <w:rFonts w:hint="eastAsia"/>
-          <w:highlight w:val="yellow"/>
-        </w:rPr>
-        <w:t>总是反映由之前</w:t>
-      </w:r>
-      <w:r>
-        <w:rPr>
-          <w:rFonts w:hint="eastAsia"/>
-          <w:highlight w:val="yellow"/>
-        </w:rPr>
-        <w:t>组件得到的最新计算数据</w:t>
-      </w:r>
-      <w:r>
-        <w:rPr>
-          <w:rFonts w:hint="eastAsia"/>
-        </w:rPr>
-        <w:t>）上执行连续的组件（见图</w:t>
-      </w:r>
-      <w:r>
-        <w:rPr>
-          <w:rFonts w:hint="eastAsia"/>
-        </w:rPr>
-        <w:t>2</w:t>
-      </w:r>
-      <w:r>
-        <w:rPr>
-          <w:rFonts w:hint="eastAsia"/>
-        </w:rPr>
-        <w:t>），这样的基于共享数据的顺序耦合可能会引入</w:t>
-      </w:r>
-      <w:r>
-        <w:rPr>
-          <w:rFonts w:hint="eastAsia"/>
-          <w:highlight w:val="yellow"/>
-        </w:rPr>
-        <w:t>质量不平衡</w:t>
-      </w:r>
-      <w:r>
-        <w:rPr>
-          <w:rFonts w:hint="eastAsia"/>
-        </w:rPr>
-        <w:t>。</w:t>
+        <w:t>），这样的基于共享数据的顺序耦合可能会引入质量不平衡。</w:t>
       </w:r>
     </w:p>
     <w:p>
@@ -2026,7 +1983,7 @@
           <w:noProof/>
         </w:rPr>
         <w:drawing>
-          <wp:inline distT="0" distB="0" distL="0" distR="0">
+          <wp:inline distT="0" distB="0" distL="0" distR="0" wp14:anchorId="692FC625" wp14:editId="68D16C87">
             <wp:extent cx="3826457" cy="3247949"/>
             <wp:effectExtent l="19050" t="0" r="2593" b="0"/>
             <wp:docPr id="6" name="图片 4"/>
@@ -2197,7 +2154,7 @@
         </w:rPr>
         <w:lastRenderedPageBreak/>
         <w:drawing>
-          <wp:inline distT="0" distB="0" distL="0" distR="0">
+          <wp:inline distT="0" distB="0" distL="0" distR="0" wp14:anchorId="453D773F" wp14:editId="62147D8F">
             <wp:extent cx="4494428" cy="3161828"/>
             <wp:effectExtent l="19050" t="0" r="1372" b="0"/>
             <wp:docPr id="7" name="图片 3"/>
@@ -2285,14 +2242,12 @@
           <w:rFonts w:ascii="NimbusMonL-Bold" w:hAnsi="NimbusMonL-Bold" w:cs="NimbusMonL-Bold"/>
           <w:bCs/>
           <w:kern w:val="0"/>
-          <w:highlight w:val="yellow"/>
         </w:rPr>
         <w:t>E</w:t>
       </w:r>
       <w:r>
         <w:rPr>
           <w:kern w:val="0"/>
-          <w:highlight w:val="yellow"/>
         </w:rPr>
         <w:t>xecute</w:t>
       </w:r>
@@ -2300,16 +2255,8 @@
         <w:rPr>
           <w:rFonts w:hint="eastAsia"/>
           <w:kern w:val="0"/>
-          <w:highlight w:val="yellow"/>
-        </w:rPr>
-        <w:t>（执行）</w:t>
-      </w:r>
-      <w:r>
-        <w:rPr>
-          <w:rFonts w:hint="eastAsia"/>
-          <w:kern w:val="0"/>
-        </w:rPr>
-        <w:t>：</w:t>
+        </w:rPr>
+        <w:t>（执行）：</w:t>
       </w:r>
       <w:r>
         <w:rPr>
@@ -2344,8 +2291,17 @@
           <w:rFonts w:hint="eastAsia"/>
           <w:kern w:val="0"/>
         </w:rPr>
-        <w:t>ESMF driver componnet</w:t>
-      </w:r>
+        <w:t xml:space="preserve">ESMF driver </w:t>
+      </w:r>
+      <w:proofErr w:type="spellStart"/>
+      <w:r>
+        <w:rPr>
+          <w:rFonts w:hint="eastAsia"/>
+          <w:kern w:val="0"/>
+        </w:rPr>
+        <w:t>componnet</w:t>
+      </w:r>
+      <w:proofErr w:type="spellEnd"/>
       <w:r>
         <w:rPr>
           <w:rFonts w:hint="eastAsia"/>
@@ -2435,22 +2391,7 @@
           <w:rFonts w:hint="eastAsia"/>
           <w:kern w:val="0"/>
         </w:rPr>
-        <w:t>，编译所有代码，生成一个可执行程序，在多处理器系统上执行。通过</w:t>
-      </w:r>
-      <w:r>
-        <w:rPr>
-          <w:rFonts w:hint="eastAsia"/>
-          <w:kern w:val="0"/>
-          <w:highlight w:val="yellow"/>
-        </w:rPr>
-        <w:t>设计命令行工具和自动调度组件</w:t>
-      </w:r>
-      <w:r>
-        <w:rPr>
-          <w:rFonts w:hint="eastAsia"/>
-          <w:kern w:val="0"/>
-        </w:rPr>
-        <w:t>（基于</w:t>
+        <w:t>，编译所有代码，生成一个可执行程序，在多处理器系统上执行。通过设计命令行工具和自动调度组件（基于</w:t>
       </w:r>
       <w:r>
         <w:rPr>
@@ -2587,12 +2528,14 @@
         </w:rPr>
         <w:t>，</w:t>
       </w:r>
+      <w:proofErr w:type="spellStart"/>
       <w:r>
         <w:rPr>
           <w:rFonts w:hint="eastAsia"/>
         </w:rPr>
         <w:t>NetCDF</w:t>
       </w:r>
+      <w:proofErr w:type="spellEnd"/>
       <w:r>
         <w:rPr>
           <w:rFonts w:hint="eastAsia"/>
@@ -2745,20 +2688,7 @@
         <w:rPr>
           <w:rFonts w:hint="eastAsia"/>
         </w:rPr>
-        <w:t>，提供方便处理时间、元数据（属性）、设置和统一化配置文件和耦合框架间科学数据转移的方法。</w:t>
-      </w:r>
-      <w:r>
-        <w:rPr>
-          <w:rFonts w:hint="eastAsia"/>
-          <w:highlight w:val="yellow"/>
-        </w:rPr>
-        <w:t>该工具层不是强制使用的</w:t>
-      </w:r>
-      <w:r>
-        <w:rPr>
-          <w:rFonts w:hint="eastAsia"/>
-        </w:rPr>
-        <w:t>，任何基于</w:t>
+        <w:t>，提供方便处理时间、元数据（属性）、设置和统一化配置文件和耦合框架间科学数据转移的方法。该工具层不是强制使用的，任何基于</w:t>
       </w:r>
       <w:r>
         <w:rPr>
@@ -2833,7 +2763,7 @@
           <w:noProof/>
         </w:rPr>
         <w:drawing>
-          <wp:inline distT="0" distB="0" distL="0" distR="0">
+          <wp:inline distT="0" distB="0" distL="0" distR="0" wp14:anchorId="4721B057" wp14:editId="7276C7D4">
             <wp:extent cx="4708448" cy="2185916"/>
             <wp:effectExtent l="19050" t="0" r="0" b="0"/>
             <wp:docPr id="10" name="图片 7"/>
@@ -2889,7 +2819,7 @@
           <w:noProof/>
         </w:rPr>
         <w:drawing>
-          <wp:inline distT="0" distB="0" distL="0" distR="0">
+          <wp:inline distT="0" distB="0" distL="0" distR="0" wp14:anchorId="51DD0221" wp14:editId="26A79E68">
             <wp:extent cx="4304233" cy="3853807"/>
             <wp:effectExtent l="19050" t="0" r="1067" b="0"/>
             <wp:docPr id="12" name="图片 9"/>
@@ -2968,7 +2898,21 @@
         <w:rPr>
           <w:rFonts w:hint="eastAsia"/>
         </w:rPr>
-        <w:t>的组件；紫色分支表示耦合功能模块；桔色表示输入输出工具。</w:t>
+        <w:t>的组件；紫色分支表示耦合功能模块；</w:t>
+      </w:r>
+      <w:proofErr w:type="gramStart"/>
+      <w:r>
+        <w:rPr>
+          <w:rFonts w:hint="eastAsia"/>
+        </w:rPr>
+        <w:t>桔</w:t>
+      </w:r>
+      <w:proofErr w:type="gramEnd"/>
+      <w:r>
+        <w:rPr>
+          <w:rFonts w:hint="eastAsia"/>
+        </w:rPr>
+        <w:t>色表示输入输出工具。</w:t>
       </w:r>
     </w:p>
     <w:p>
@@ -3133,14 +3077,12 @@
       <w:r>
         <w:rPr>
           <w:rFonts w:hint="eastAsia"/>
-          <w:highlight w:val="yellow"/>
         </w:rPr>
         <w:t>MOSSCO</w:t>
       </w:r>
       <w:r>
         <w:rPr>
           <w:rFonts w:hint="eastAsia"/>
-          <w:highlight w:val="yellow"/>
         </w:rPr>
         <w:t>中耦合的模型库有：</w:t>
       </w:r>
@@ -3160,7 +3102,21 @@
         <w:rPr>
           <w:kern w:val="0"/>
         </w:rPr>
-        <w:t>Hamburg Shelf Ocean Model (HamSOM; Harms, 1997)</w:t>
+        <w:t>Hamburg Shelf Ocean Model (</w:t>
+      </w:r>
+      <w:proofErr w:type="spellStart"/>
+      <w:r>
+        <w:rPr>
+          <w:kern w:val="0"/>
+        </w:rPr>
+        <w:t>HamSOM</w:t>
+      </w:r>
+      <w:proofErr w:type="spellEnd"/>
+      <w:r>
+        <w:rPr>
+          <w:kern w:val="0"/>
+        </w:rPr>
+        <w:t>; Harms, 1997)</w:t>
       </w:r>
       <w:r>
         <w:rPr>
@@ -3173,7 +3129,21 @@
         <w:rPr>
           <w:kern w:val="0"/>
         </w:rPr>
-        <w:t>and a Lagrangian particle tracer model</w:t>
+        <w:t xml:space="preserve">and a </w:t>
+      </w:r>
+      <w:proofErr w:type="spellStart"/>
+      <w:r>
+        <w:rPr>
+          <w:kern w:val="0"/>
+        </w:rPr>
+        <w:t>Lagrangian</w:t>
+      </w:r>
+      <w:proofErr w:type="spellEnd"/>
+      <w:r>
+        <w:rPr>
+          <w:kern w:val="0"/>
+        </w:rPr>
+        <w:t xml:space="preserve"> particle tracer model</w:t>
       </w:r>
     </w:p>
     <w:p>
@@ -3186,12 +3156,14 @@
         </w:rPr>
         <w:t>深海生态系统组件：</w:t>
       </w:r>
+      <w:proofErr w:type="spellStart"/>
       <w:r>
         <w:rPr>
           <w:rFonts w:hint="eastAsia"/>
         </w:rPr>
         <w:t>fabm_pelagic_component</w:t>
       </w:r>
+      <w:proofErr w:type="spellEnd"/>
     </w:p>
     <w:p>
       <w:pPr>
@@ -3203,12 +3175,14 @@
         </w:rPr>
         <w:t>泥沙和土壤组件：</w:t>
       </w:r>
+      <w:proofErr w:type="spellStart"/>
       <w:r>
         <w:rPr>
           <w:rFonts w:hint="eastAsia"/>
         </w:rPr>
         <w:t>fabm_sediment_component</w:t>
       </w:r>
+      <w:proofErr w:type="spellEnd"/>
     </w:p>
     <w:p>
       <w:pPr>
@@ -3244,12 +3218,14 @@
         </w:rPr>
         <w:t>）：</w:t>
       </w:r>
+      <w:proofErr w:type="spellStart"/>
       <w:r>
         <w:rPr>
           <w:rFonts w:hint="eastAsia"/>
         </w:rPr>
         <w:t>gotm_fabm_component</w:t>
       </w:r>
+      <w:proofErr w:type="spellEnd"/>
     </w:p>
     <w:p>
       <w:pPr>
@@ -3279,12 +3255,14 @@
         </w:rPr>
         <w:t>）：</w:t>
       </w:r>
+      <w:proofErr w:type="spellStart"/>
       <w:r>
         <w:rPr>
           <w:rFonts w:hint="eastAsia"/>
         </w:rPr>
         <w:t>getm_component</w:t>
       </w:r>
+      <w:proofErr w:type="spellEnd"/>
     </w:p>
     <w:p>
       <w:pPr>
@@ -3308,24 +3286,28 @@
         </w:rPr>
         <w:t>）和生物对粘性沙的干扰：</w:t>
       </w:r>
+      <w:proofErr w:type="spellStart"/>
       <w:r>
         <w:rPr>
           <w:rFonts w:hint="eastAsia"/>
         </w:rPr>
         <w:t>erosed_component</w:t>
       </w:r>
+      <w:proofErr w:type="spellEnd"/>
       <w:r>
         <w:rPr>
           <w:rFonts w:hint="eastAsia"/>
         </w:rPr>
         <w:t>，</w:t>
       </w:r>
+      <w:proofErr w:type="spellStart"/>
       <w:r>
         <w:rPr>
           <w:rFonts w:hint="eastAsia"/>
         </w:rPr>
         <w:t>benthos_component</w:t>
       </w:r>
+      <w:proofErr w:type="spellEnd"/>
     </w:p>
     <w:p>
       <w:pPr>
@@ -3337,12 +3319,14 @@
         </w:rPr>
         <w:t>生物过滤模型：</w:t>
       </w:r>
+      <w:proofErr w:type="spellStart"/>
       <w:r>
         <w:rPr>
           <w:rFonts w:hint="eastAsia"/>
         </w:rPr>
         <w:t>filtration_component</w:t>
       </w:r>
+      <w:proofErr w:type="spellEnd"/>
     </w:p>
     <w:p>
       <w:pPr>
@@ -3389,48 +3373,56 @@
         </w:rPr>
         <w:t>输入和输出工具：</w:t>
       </w:r>
+      <w:proofErr w:type="spellStart"/>
       <w:r>
         <w:rPr>
           <w:rFonts w:hint="eastAsia"/>
         </w:rPr>
         <w:t>netCDF</w:t>
       </w:r>
+      <w:proofErr w:type="spellEnd"/>
       <w:r>
         <w:rPr>
           <w:rFonts w:hint="eastAsia"/>
         </w:rPr>
         <w:t>输出（</w:t>
       </w:r>
+      <w:proofErr w:type="spellStart"/>
       <w:r>
         <w:rPr>
           <w:rFonts w:hint="eastAsia"/>
         </w:rPr>
         <w:t>netcdf_component</w:t>
       </w:r>
+      <w:proofErr w:type="spellEnd"/>
       <w:r>
         <w:rPr>
           <w:rFonts w:hint="eastAsia"/>
         </w:rPr>
         <w:t>）和</w:t>
       </w:r>
+      <w:proofErr w:type="spellStart"/>
       <w:r>
         <w:rPr>
           <w:rFonts w:hint="eastAsia"/>
         </w:rPr>
         <w:t>netCDF</w:t>
       </w:r>
+      <w:proofErr w:type="spellEnd"/>
       <w:r>
         <w:rPr>
           <w:rFonts w:hint="eastAsia"/>
         </w:rPr>
         <w:t>输入（</w:t>
       </w:r>
+      <w:proofErr w:type="spellStart"/>
       <w:r>
         <w:rPr>
           <w:rFonts w:hint="eastAsia"/>
         </w:rPr>
         <w:t>netcdf_input_component</w:t>
       </w:r>
+      <w:proofErr w:type="spellEnd"/>
       <w:r>
         <w:rPr>
           <w:rFonts w:hint="eastAsia"/>
@@ -3442,30 +3434,17 @@
       <w:pPr>
         <w:ind w:firstLine="480"/>
       </w:pPr>
-    </w:p>
-    <w:p>
-      <w:pPr>
-        <w:ind w:firstLine="480"/>
-      </w:pPr>
-      <w:r>
-        <w:rPr>
-          <w:rFonts w:hint="eastAsia"/>
-          <w:highlight w:val="yellow"/>
+      <w:r>
+        <w:rPr>
+          <w:rFonts w:hint="eastAsia"/>
         </w:rPr>
         <w:t>MOSSCO connector and mediators</w:t>
       </w:r>
       <w:r>
         <w:rPr>
           <w:rFonts w:hint="eastAsia"/>
-          <w:highlight w:val="yellow"/>
-        </w:rPr>
-        <w:t>：</w:t>
-      </w:r>
-      <w:r>
-        <w:rPr>
-          <w:rFonts w:hint="eastAsia"/>
-        </w:rPr>
-        <w:t>以</w:t>
+        </w:rPr>
+        <w:t>：以</w:t>
       </w:r>
       <w:r>
         <w:rPr>
@@ -3595,7 +3574,6 @@
       <w:r>
         <w:rPr>
           <w:rFonts w:hint="eastAsia"/>
-          <w:highlight w:val="yellow"/>
         </w:rPr>
         <w:t>Link, Copy and nudge connectors</w:t>
       </w:r>
@@ -3617,12 +3595,14 @@
         </w:rPr>
         <w:t>的引用（即连接），可被各组件操作。相反，</w:t>
       </w:r>
+      <w:proofErr w:type="spellStart"/>
       <w:r>
         <w:rPr>
           <w:rFonts w:hint="eastAsia"/>
         </w:rPr>
         <w:t>copy_connector</w:t>
       </w:r>
+      <w:proofErr w:type="spellEnd"/>
       <w:r>
         <w:rPr>
           <w:rFonts w:hint="eastAsia"/>
@@ -3641,12 +3621,14 @@
         </w:rPr>
         <w:t>。</w:t>
       </w:r>
+      <w:proofErr w:type="spellStart"/>
       <w:r>
         <w:rPr>
           <w:rFonts w:hint="eastAsia"/>
         </w:rPr>
         <w:t>nudge_component</w:t>
       </w:r>
+      <w:proofErr w:type="spellEnd"/>
       <w:r>
         <w:rPr>
           <w:rFonts w:hint="eastAsia"/>
@@ -3724,12 +3706,14 @@
         </w:rPr>
         <w:t>仅能用于运行于相同网格的组件之间，但可以用于不同的子分解区域。</w:t>
       </w:r>
+      <w:proofErr w:type="spellStart"/>
       <w:r>
         <w:rPr>
           <w:rFonts w:hint="eastAsia"/>
         </w:rPr>
         <w:t>link_connector</w:t>
       </w:r>
+      <w:proofErr w:type="spellEnd"/>
       <w:r>
         <w:rPr>
           <w:rFonts w:hint="eastAsia"/>
@@ -3748,12 +3732,14 @@
         </w:rPr>
         <w:t>需要</w:t>
       </w:r>
+      <w:proofErr w:type="spellStart"/>
       <w:r>
         <w:rPr>
           <w:rFonts w:hint="eastAsia"/>
         </w:rPr>
         <w:t>regridding</w:t>
       </w:r>
+      <w:proofErr w:type="spellEnd"/>
       <w:r>
         <w:rPr>
           <w:rFonts w:hint="eastAsia"/>
@@ -3770,8 +3756,25 @@
         <w:rPr>
           <w:rFonts w:hint="eastAsia"/>
         </w:rPr>
+        <w:t>尚在开发中。</w:t>
+      </w:r>
+    </w:p>
+    <w:p>
+      <w:pPr>
+        <w:pStyle w:val="2"/>
+      </w:pPr>
+      <w:r>
+        <w:rPr>
+          <w:rFonts w:hint="eastAsia"/>
+        </w:rPr>
         <w:lastRenderedPageBreak/>
-        <w:t>尚在开发中。</w:t>
+        <w:t xml:space="preserve">4 </w:t>
+      </w:r>
+      <w:r>
+        <w:rPr>
+          <w:rFonts w:hint="eastAsia"/>
+        </w:rPr>
+        <w:t>应用案例</w:t>
       </w:r>
     </w:p>
     <w:p>
@@ -3787,28 +3790,6 @@
         <w:rPr>
           <w:rFonts w:hint="eastAsia"/>
         </w:rPr>
-        <w:t xml:space="preserve">4 </w:t>
-      </w:r>
-      <w:r>
-        <w:rPr>
-          <w:rFonts w:hint="eastAsia"/>
-        </w:rPr>
-        <w:t>应用案例</w:t>
-      </w:r>
-    </w:p>
-    <w:p>
-      <w:pPr>
-        <w:ind w:firstLine="480"/>
-      </w:pPr>
-    </w:p>
-    <w:p>
-      <w:pPr>
-        <w:pStyle w:val="2"/>
-      </w:pPr>
-      <w:r>
-        <w:rPr>
-          <w:rFonts w:hint="eastAsia"/>
-        </w:rPr>
         <w:t xml:space="preserve">5 </w:t>
       </w:r>
       <w:r>
@@ -3878,7 +3859,6 @@
       <w:r>
         <w:rPr>
           <w:rFonts w:hint="eastAsia"/>
-          <w:highlight w:val="yellow"/>
         </w:rPr>
         <w:t>GSN</w:t>
       </w:r>
@@ -4011,41 +3991,6 @@
         </w:rPr>
         <w:t>）在耦合组件交换时需要保证质量和能量守恒。</w:t>
       </w:r>
-    </w:p>
-    <w:p>
-      <w:pPr>
-        <w:ind w:firstLine="480"/>
-      </w:pPr>
-    </w:p>
-    <w:p>
-      <w:pPr>
-        <w:ind w:firstLine="480"/>
-      </w:pPr>
-    </w:p>
-    <w:p>
-      <w:pPr>
-        <w:ind w:firstLine="480"/>
-      </w:pPr>
-    </w:p>
-    <w:p>
-      <w:pPr>
-        <w:ind w:firstLine="480"/>
-      </w:pPr>
-    </w:p>
-    <w:p>
-      <w:pPr>
-        <w:ind w:firstLine="480"/>
-      </w:pPr>
-    </w:p>
-    <w:p>
-      <w:pPr>
-        <w:ind w:firstLine="480"/>
-      </w:pPr>
-    </w:p>
-    <w:p>
-      <w:pPr>
-        <w:ind w:firstLine="480"/>
-      </w:pPr>
     </w:p>
     <w:sectPr>
       <w:headerReference w:type="even" r:id="rId12"/>
@@ -4064,8 +4009,8 @@
 </file>
 
 <file path=word/endnotes.xml><?xml version="1.0" encoding="utf-8"?>
-<w:endnotes xmlns:ve="http://schemas.openxmlformats.org/markup-compatibility/2006" xmlns:o="urn:schemas-microsoft-com:office:office" xmlns:r="http://schemas.openxmlformats.org/officeDocument/2006/relationships" xmlns:m="http://schemas.openxmlformats.org/officeDocument/2006/math" xmlns:v="urn:schemas-microsoft-com:vml" xmlns:wp="http://schemas.openxmlformats.org/drawingml/2006/wordprocessingDrawing" xmlns:w10="urn:schemas-microsoft-com:office:word" xmlns:w="http://schemas.openxmlformats.org/wordprocessingml/2006/main" xmlns:wne="http://schemas.microsoft.com/office/word/2006/wordml">
-  <w:endnote w:type="separator" w:id="0">
+<w:endnotes xmlns:wpc="http://schemas.microsoft.com/office/word/2010/wordprocessingCanvas" xmlns:cx="http://schemas.microsoft.com/office/drawing/2014/chartex" xmlns:cx1="http://schemas.microsoft.com/office/drawing/2015/9/8/chartex" xmlns:cx2="http://schemas.microsoft.com/office/drawing/2015/10/21/chartex" xmlns:cx3="http://schemas.microsoft.com/office/drawing/2016/5/9/chartex" xmlns:cx4="http://schemas.microsoft.com/office/drawing/2016/5/10/chartex" xmlns:cx5="http://schemas.microsoft.com/office/drawing/2016/5/11/chartex" xmlns:cx6="http://schemas.microsoft.com/office/drawing/2016/5/12/chartex" xmlns:cx7="http://schemas.microsoft.com/office/drawing/2016/5/13/chartex" xmlns:cx8="http://schemas.microsoft.com/office/drawing/2016/5/14/chartex" xmlns:mc="http://schemas.openxmlformats.org/markup-compatibility/2006" xmlns:aink="http://schemas.microsoft.com/office/drawing/2016/ink" xmlns:am3d="http://schemas.microsoft.com/office/drawing/2017/model3d" xmlns:o="urn:schemas-microsoft-com:office:office" xmlns:oel="http://schemas.microsoft.com/office/2019/extlst" xmlns:r="http://schemas.openxmlformats.org/officeDocument/2006/relationships" xmlns:m="http://schemas.openxmlformats.org/officeDocument/2006/math" xmlns:v="urn:schemas-microsoft-com:vml" xmlns:wp14="http://schemas.microsoft.com/office/word/2010/wordprocessingDrawing" xmlns:wp="http://schemas.openxmlformats.org/drawingml/2006/wordprocessingDrawing" xmlns:w10="urn:schemas-microsoft-com:office:word" xmlns:w="http://schemas.openxmlformats.org/wordprocessingml/2006/main" xmlns:w14="http://schemas.microsoft.com/office/word/2010/wordml" xmlns:w15="http://schemas.microsoft.com/office/word/2012/wordml" xmlns:w16cex="http://schemas.microsoft.com/office/word/2018/wordml/cex" xmlns:w16cid="http://schemas.microsoft.com/office/word/2016/wordml/cid" xmlns:w16="http://schemas.microsoft.com/office/word/2018/wordml" xmlns:w16sdtdh="http://schemas.microsoft.com/office/word/2020/wordml/sdtdatahash" xmlns:w16se="http://schemas.microsoft.com/office/word/2015/wordml/symex" xmlns:wpg="http://schemas.microsoft.com/office/word/2010/wordprocessingGroup" xmlns:wpi="http://schemas.microsoft.com/office/word/2010/wordprocessingInk" xmlns:wne="http://schemas.microsoft.com/office/word/2006/wordml" xmlns:wps="http://schemas.microsoft.com/office/word/2010/wordprocessingShape" mc:Ignorable="w14 w15 w16se w16cid w16 w16cex w16sdtdh wp14">
+  <w:endnote w:type="separator" w:id="-1">
     <w:p>
       <w:pPr>
         <w:spacing w:line="240" w:lineRule="auto"/>
@@ -4076,7 +4021,7 @@
       </w:r>
     </w:p>
   </w:endnote>
-  <w:endnote w:type="continuationSeparator" w:id="1">
+  <w:endnote w:type="continuationSeparator" w:id="0">
     <w:p>
       <w:pPr>
         <w:spacing w:line="240" w:lineRule="auto"/>
@@ -4091,10 +4036,10 @@
 </file>
 
 <file path=word/footer1.xml><?xml version="1.0" encoding="utf-8"?>
-<w:ftr xmlns:ve="http://schemas.openxmlformats.org/markup-compatibility/2006" xmlns:o="urn:schemas-microsoft-com:office:office" xmlns:r="http://schemas.openxmlformats.org/officeDocument/2006/relationships" xmlns:m="http://schemas.openxmlformats.org/officeDocument/2006/math" xmlns:v="urn:schemas-microsoft-com:vml" xmlns:wp="http://schemas.openxmlformats.org/drawingml/2006/wordprocessingDrawing" xmlns:w10="urn:schemas-microsoft-com:office:word" xmlns:w="http://schemas.openxmlformats.org/wordprocessingml/2006/main" xmlns:wne="http://schemas.microsoft.com/office/word/2006/wordml">
+<w:ftr xmlns:wpc="http://schemas.microsoft.com/office/word/2010/wordprocessingCanvas" xmlns:cx="http://schemas.microsoft.com/office/drawing/2014/chartex" xmlns:cx1="http://schemas.microsoft.com/office/drawing/2015/9/8/chartex" xmlns:cx2="http://schemas.microsoft.com/office/drawing/2015/10/21/chartex" xmlns:cx3="http://schemas.microsoft.com/office/drawing/2016/5/9/chartex" xmlns:cx4="http://schemas.microsoft.com/office/drawing/2016/5/10/chartex" xmlns:cx5="http://schemas.microsoft.com/office/drawing/2016/5/11/chartex" xmlns:cx6="http://schemas.microsoft.com/office/drawing/2016/5/12/chartex" xmlns:cx7="http://schemas.microsoft.com/office/drawing/2016/5/13/chartex" xmlns:cx8="http://schemas.microsoft.com/office/drawing/2016/5/14/chartex" xmlns:mc="http://schemas.openxmlformats.org/markup-compatibility/2006" xmlns:aink="http://schemas.microsoft.com/office/drawing/2016/ink" xmlns:am3d="http://schemas.microsoft.com/office/drawing/2017/model3d" xmlns:o="urn:schemas-microsoft-com:office:office" xmlns:oel="http://schemas.microsoft.com/office/2019/extlst" xmlns:r="http://schemas.openxmlformats.org/officeDocument/2006/relationships" xmlns:m="http://schemas.openxmlformats.org/officeDocument/2006/math" xmlns:v="urn:schemas-microsoft-com:vml" xmlns:wp14="http://schemas.microsoft.com/office/word/2010/wordprocessingDrawing" xmlns:wp="http://schemas.openxmlformats.org/drawingml/2006/wordprocessingDrawing" xmlns:w10="urn:schemas-microsoft-com:office:word" xmlns:w="http://schemas.openxmlformats.org/wordprocessingml/2006/main" xmlns:w14="http://schemas.microsoft.com/office/word/2010/wordml" xmlns:w15="http://schemas.microsoft.com/office/word/2012/wordml" xmlns:w16cex="http://schemas.microsoft.com/office/word/2018/wordml/cex" xmlns:w16cid="http://schemas.microsoft.com/office/word/2016/wordml/cid" xmlns:w16="http://schemas.microsoft.com/office/word/2018/wordml" xmlns:w16sdtdh="http://schemas.microsoft.com/office/word/2020/wordml/sdtdatahash" xmlns:w16se="http://schemas.microsoft.com/office/word/2015/wordml/symex" xmlns:wpg="http://schemas.microsoft.com/office/word/2010/wordprocessingGroup" xmlns:wpi="http://schemas.microsoft.com/office/word/2010/wordprocessingInk" xmlns:wne="http://schemas.microsoft.com/office/word/2006/wordml" xmlns:wps="http://schemas.microsoft.com/office/word/2010/wordprocessingShape" mc:Ignorable="w14 w15 w16se w16cid w16 w16cex w16sdtdh wp14">
   <w:p>
     <w:pPr>
-      <w:pStyle w:val="a4"/>
+      <w:pStyle w:val="a5"/>
       <w:ind w:firstLine="360"/>
     </w:pPr>
   </w:p>
@@ -4102,10 +4047,10 @@
 </file>
 
 <file path=word/footer2.xml><?xml version="1.0" encoding="utf-8"?>
-<w:ftr xmlns:ve="http://schemas.openxmlformats.org/markup-compatibility/2006" xmlns:o="urn:schemas-microsoft-com:office:office" xmlns:r="http://schemas.openxmlformats.org/officeDocument/2006/relationships" xmlns:m="http://schemas.openxmlformats.org/officeDocument/2006/math" xmlns:v="urn:schemas-microsoft-com:vml" xmlns:wp="http://schemas.openxmlformats.org/drawingml/2006/wordprocessingDrawing" xmlns:w10="urn:schemas-microsoft-com:office:word" xmlns:w="http://schemas.openxmlformats.org/wordprocessingml/2006/main" xmlns:wne="http://schemas.microsoft.com/office/word/2006/wordml">
+<w:ftr xmlns:wpc="http://schemas.microsoft.com/office/word/2010/wordprocessingCanvas" xmlns:cx="http://schemas.microsoft.com/office/drawing/2014/chartex" xmlns:cx1="http://schemas.microsoft.com/office/drawing/2015/9/8/chartex" xmlns:cx2="http://schemas.microsoft.com/office/drawing/2015/10/21/chartex" xmlns:cx3="http://schemas.microsoft.com/office/drawing/2016/5/9/chartex" xmlns:cx4="http://schemas.microsoft.com/office/drawing/2016/5/10/chartex" xmlns:cx5="http://schemas.microsoft.com/office/drawing/2016/5/11/chartex" xmlns:cx6="http://schemas.microsoft.com/office/drawing/2016/5/12/chartex" xmlns:cx7="http://schemas.microsoft.com/office/drawing/2016/5/13/chartex" xmlns:cx8="http://schemas.microsoft.com/office/drawing/2016/5/14/chartex" xmlns:mc="http://schemas.openxmlformats.org/markup-compatibility/2006" xmlns:aink="http://schemas.microsoft.com/office/drawing/2016/ink" xmlns:am3d="http://schemas.microsoft.com/office/drawing/2017/model3d" xmlns:o="urn:schemas-microsoft-com:office:office" xmlns:oel="http://schemas.microsoft.com/office/2019/extlst" xmlns:r="http://schemas.openxmlformats.org/officeDocument/2006/relationships" xmlns:m="http://schemas.openxmlformats.org/officeDocument/2006/math" xmlns:v="urn:schemas-microsoft-com:vml" xmlns:wp14="http://schemas.microsoft.com/office/word/2010/wordprocessingDrawing" xmlns:wp="http://schemas.openxmlformats.org/drawingml/2006/wordprocessingDrawing" xmlns:w10="urn:schemas-microsoft-com:office:word" xmlns:w="http://schemas.openxmlformats.org/wordprocessingml/2006/main" xmlns:w14="http://schemas.microsoft.com/office/word/2010/wordml" xmlns:w15="http://schemas.microsoft.com/office/word/2012/wordml" xmlns:w16cex="http://schemas.microsoft.com/office/word/2018/wordml/cex" xmlns:w16cid="http://schemas.microsoft.com/office/word/2016/wordml/cid" xmlns:w16="http://schemas.microsoft.com/office/word/2018/wordml" xmlns:w16sdtdh="http://schemas.microsoft.com/office/word/2020/wordml/sdtdatahash" xmlns:w16se="http://schemas.microsoft.com/office/word/2015/wordml/symex" xmlns:wpg="http://schemas.microsoft.com/office/word/2010/wordprocessingGroup" xmlns:wpi="http://schemas.microsoft.com/office/word/2010/wordprocessingInk" xmlns:wne="http://schemas.microsoft.com/office/word/2006/wordml" xmlns:wps="http://schemas.microsoft.com/office/word/2010/wordprocessingShape" mc:Ignorable="w14 w15 w16se w16cid w16 w16cex w16sdtdh wp14">
   <w:p>
     <w:pPr>
-      <w:pStyle w:val="a4"/>
+      <w:pStyle w:val="a5"/>
       <w:ind w:firstLine="360"/>
     </w:pPr>
   </w:p>
@@ -4113,10 +4058,10 @@
 </file>
 
 <file path=word/footer3.xml><?xml version="1.0" encoding="utf-8"?>
-<w:ftr xmlns:ve="http://schemas.openxmlformats.org/markup-compatibility/2006" xmlns:o="urn:schemas-microsoft-com:office:office" xmlns:r="http://schemas.openxmlformats.org/officeDocument/2006/relationships" xmlns:m="http://schemas.openxmlformats.org/officeDocument/2006/math" xmlns:v="urn:schemas-microsoft-com:vml" xmlns:wp="http://schemas.openxmlformats.org/drawingml/2006/wordprocessingDrawing" xmlns:w10="urn:schemas-microsoft-com:office:word" xmlns:w="http://schemas.openxmlformats.org/wordprocessingml/2006/main" xmlns:wne="http://schemas.microsoft.com/office/word/2006/wordml">
+<w:ftr xmlns:wpc="http://schemas.microsoft.com/office/word/2010/wordprocessingCanvas" xmlns:cx="http://schemas.microsoft.com/office/drawing/2014/chartex" xmlns:cx1="http://schemas.microsoft.com/office/drawing/2015/9/8/chartex" xmlns:cx2="http://schemas.microsoft.com/office/drawing/2015/10/21/chartex" xmlns:cx3="http://schemas.microsoft.com/office/drawing/2016/5/9/chartex" xmlns:cx4="http://schemas.microsoft.com/office/drawing/2016/5/10/chartex" xmlns:cx5="http://schemas.microsoft.com/office/drawing/2016/5/11/chartex" xmlns:cx6="http://schemas.microsoft.com/office/drawing/2016/5/12/chartex" xmlns:cx7="http://schemas.microsoft.com/office/drawing/2016/5/13/chartex" xmlns:cx8="http://schemas.microsoft.com/office/drawing/2016/5/14/chartex" xmlns:mc="http://schemas.openxmlformats.org/markup-compatibility/2006" xmlns:aink="http://schemas.microsoft.com/office/drawing/2016/ink" xmlns:am3d="http://schemas.microsoft.com/office/drawing/2017/model3d" xmlns:o="urn:schemas-microsoft-com:office:office" xmlns:oel="http://schemas.microsoft.com/office/2019/extlst" xmlns:r="http://schemas.openxmlformats.org/officeDocument/2006/relationships" xmlns:m="http://schemas.openxmlformats.org/officeDocument/2006/math" xmlns:v="urn:schemas-microsoft-com:vml" xmlns:wp14="http://schemas.microsoft.com/office/word/2010/wordprocessingDrawing" xmlns:wp="http://schemas.openxmlformats.org/drawingml/2006/wordprocessingDrawing" xmlns:w10="urn:schemas-microsoft-com:office:word" xmlns:w="http://schemas.openxmlformats.org/wordprocessingml/2006/main" xmlns:w14="http://schemas.microsoft.com/office/word/2010/wordml" xmlns:w15="http://schemas.microsoft.com/office/word/2012/wordml" xmlns:w16cex="http://schemas.microsoft.com/office/word/2018/wordml/cex" xmlns:w16cid="http://schemas.microsoft.com/office/word/2016/wordml/cid" xmlns:w16="http://schemas.microsoft.com/office/word/2018/wordml" xmlns:w16sdtdh="http://schemas.microsoft.com/office/word/2020/wordml/sdtdatahash" xmlns:w16se="http://schemas.microsoft.com/office/word/2015/wordml/symex" xmlns:wpg="http://schemas.microsoft.com/office/word/2010/wordprocessingGroup" xmlns:wpi="http://schemas.microsoft.com/office/word/2010/wordprocessingInk" xmlns:wne="http://schemas.microsoft.com/office/word/2006/wordml" xmlns:wps="http://schemas.microsoft.com/office/word/2010/wordprocessingShape" mc:Ignorable="w14 w15 w16se w16cid w16 w16cex w16sdtdh wp14">
   <w:p>
     <w:pPr>
-      <w:pStyle w:val="a4"/>
+      <w:pStyle w:val="a5"/>
       <w:ind w:firstLine="360"/>
     </w:pPr>
   </w:p>
@@ -4124,8 +4069,8 @@
 </file>
 
 <file path=word/footnotes.xml><?xml version="1.0" encoding="utf-8"?>
-<w:footnotes xmlns:ve="http://schemas.openxmlformats.org/markup-compatibility/2006" xmlns:o="urn:schemas-microsoft-com:office:office" xmlns:r="http://schemas.openxmlformats.org/officeDocument/2006/relationships" xmlns:m="http://schemas.openxmlformats.org/officeDocument/2006/math" xmlns:v="urn:schemas-microsoft-com:vml" xmlns:wp="http://schemas.openxmlformats.org/drawingml/2006/wordprocessingDrawing" xmlns:w10="urn:schemas-microsoft-com:office:word" xmlns:w="http://schemas.openxmlformats.org/wordprocessingml/2006/main" xmlns:wne="http://schemas.microsoft.com/office/word/2006/wordml">
-  <w:footnote w:type="separator" w:id="0">
+<w:footnotes xmlns:wpc="http://schemas.microsoft.com/office/word/2010/wordprocessingCanvas" xmlns:cx="http://schemas.microsoft.com/office/drawing/2014/chartex" xmlns:cx1="http://schemas.microsoft.com/office/drawing/2015/9/8/chartex" xmlns:cx2="http://schemas.microsoft.com/office/drawing/2015/10/21/chartex" xmlns:cx3="http://schemas.microsoft.com/office/drawing/2016/5/9/chartex" xmlns:cx4="http://schemas.microsoft.com/office/drawing/2016/5/10/chartex" xmlns:cx5="http://schemas.microsoft.com/office/drawing/2016/5/11/chartex" xmlns:cx6="http://schemas.microsoft.com/office/drawing/2016/5/12/chartex" xmlns:cx7="http://schemas.microsoft.com/office/drawing/2016/5/13/chartex" xmlns:cx8="http://schemas.microsoft.com/office/drawing/2016/5/14/chartex" xmlns:mc="http://schemas.openxmlformats.org/markup-compatibility/2006" xmlns:aink="http://schemas.microsoft.com/office/drawing/2016/ink" xmlns:am3d="http://schemas.microsoft.com/office/drawing/2017/model3d" xmlns:o="urn:schemas-microsoft-com:office:office" xmlns:oel="http://schemas.microsoft.com/office/2019/extlst" xmlns:r="http://schemas.openxmlformats.org/officeDocument/2006/relationships" xmlns:m="http://schemas.openxmlformats.org/officeDocument/2006/math" xmlns:v="urn:schemas-microsoft-com:vml" xmlns:wp14="http://schemas.microsoft.com/office/word/2010/wordprocessingDrawing" xmlns:wp="http://schemas.openxmlformats.org/drawingml/2006/wordprocessingDrawing" xmlns:w10="urn:schemas-microsoft-com:office:word" xmlns:w="http://schemas.openxmlformats.org/wordprocessingml/2006/main" xmlns:w14="http://schemas.microsoft.com/office/word/2010/wordml" xmlns:w15="http://schemas.microsoft.com/office/word/2012/wordml" xmlns:w16cex="http://schemas.microsoft.com/office/word/2018/wordml/cex" xmlns:w16cid="http://schemas.microsoft.com/office/word/2016/wordml/cid" xmlns:w16="http://schemas.microsoft.com/office/word/2018/wordml" xmlns:w16sdtdh="http://schemas.microsoft.com/office/word/2020/wordml/sdtdatahash" xmlns:w16se="http://schemas.microsoft.com/office/word/2015/wordml/symex" xmlns:wpg="http://schemas.microsoft.com/office/word/2010/wordprocessingGroup" xmlns:wpi="http://schemas.microsoft.com/office/word/2010/wordprocessingInk" xmlns:wne="http://schemas.microsoft.com/office/word/2006/wordml" xmlns:wps="http://schemas.microsoft.com/office/word/2010/wordprocessingShape" mc:Ignorable="w14 w15 w16se w16cid w16 w16cex w16sdtdh wp14">
+  <w:footnote w:type="separator" w:id="-1">
     <w:p>
       <w:pPr>
         <w:spacing w:line="240" w:lineRule="auto"/>
@@ -4136,7 +4081,7 @@
       </w:r>
     </w:p>
   </w:footnote>
-  <w:footnote w:type="continuationSeparator" w:id="1">
+  <w:footnote w:type="continuationSeparator" w:id="0">
     <w:p>
       <w:pPr>
         <w:spacing w:line="240" w:lineRule="auto"/>
@@ -4151,7 +4096,7 @@
 </file>
 
 <file path=word/header1.xml><?xml version="1.0" encoding="utf-8"?>
-<w:hdr xmlns:ve="http://schemas.openxmlformats.org/markup-compatibility/2006" xmlns:o="urn:schemas-microsoft-com:office:office" xmlns:r="http://schemas.openxmlformats.org/officeDocument/2006/relationships" xmlns:m="http://schemas.openxmlformats.org/officeDocument/2006/math" xmlns:v="urn:schemas-microsoft-com:vml" xmlns:wp="http://schemas.openxmlformats.org/drawingml/2006/wordprocessingDrawing" xmlns:w10="urn:schemas-microsoft-com:office:word" xmlns:w="http://schemas.openxmlformats.org/wordprocessingml/2006/main" xmlns:wne="http://schemas.microsoft.com/office/word/2006/wordml">
+<w:hdr xmlns:wpc="http://schemas.microsoft.com/office/word/2010/wordprocessingCanvas" xmlns:cx="http://schemas.microsoft.com/office/drawing/2014/chartex" xmlns:cx1="http://schemas.microsoft.com/office/drawing/2015/9/8/chartex" xmlns:cx2="http://schemas.microsoft.com/office/drawing/2015/10/21/chartex" xmlns:cx3="http://schemas.microsoft.com/office/drawing/2016/5/9/chartex" xmlns:cx4="http://schemas.microsoft.com/office/drawing/2016/5/10/chartex" xmlns:cx5="http://schemas.microsoft.com/office/drawing/2016/5/11/chartex" xmlns:cx6="http://schemas.microsoft.com/office/drawing/2016/5/12/chartex" xmlns:cx7="http://schemas.microsoft.com/office/drawing/2016/5/13/chartex" xmlns:cx8="http://schemas.microsoft.com/office/drawing/2016/5/14/chartex" xmlns:mc="http://schemas.openxmlformats.org/markup-compatibility/2006" xmlns:aink="http://schemas.microsoft.com/office/drawing/2016/ink" xmlns:am3d="http://schemas.microsoft.com/office/drawing/2017/model3d" xmlns:o="urn:schemas-microsoft-com:office:office" xmlns:oel="http://schemas.microsoft.com/office/2019/extlst" xmlns:r="http://schemas.openxmlformats.org/officeDocument/2006/relationships" xmlns:m="http://schemas.openxmlformats.org/officeDocument/2006/math" xmlns:v="urn:schemas-microsoft-com:vml" xmlns:wp14="http://schemas.microsoft.com/office/word/2010/wordprocessingDrawing" xmlns:wp="http://schemas.openxmlformats.org/drawingml/2006/wordprocessingDrawing" xmlns:w10="urn:schemas-microsoft-com:office:word" xmlns:w="http://schemas.openxmlformats.org/wordprocessingml/2006/main" xmlns:w14="http://schemas.microsoft.com/office/word/2010/wordml" xmlns:w15="http://schemas.microsoft.com/office/word/2012/wordml" xmlns:w16cex="http://schemas.microsoft.com/office/word/2018/wordml/cex" xmlns:w16cid="http://schemas.microsoft.com/office/word/2016/wordml/cid" xmlns:w16="http://schemas.microsoft.com/office/word/2018/wordml" xmlns:w16sdtdh="http://schemas.microsoft.com/office/word/2020/wordml/sdtdatahash" xmlns:w16se="http://schemas.microsoft.com/office/word/2015/wordml/symex" xmlns:wpg="http://schemas.microsoft.com/office/word/2010/wordprocessingGroup" xmlns:wpi="http://schemas.microsoft.com/office/word/2010/wordprocessingInk" xmlns:wne="http://schemas.microsoft.com/office/word/2006/wordml" xmlns:wps="http://schemas.microsoft.com/office/word/2010/wordprocessingShape" mc:Ignorable="w14 w15 w16se w16cid w16 w16cex w16sdtdh wp14">
   <w:p>
     <w:pPr>
       <w:pStyle w:val="a3"/>
@@ -4162,7 +4107,7 @@
 </file>
 
 <file path=word/header2.xml><?xml version="1.0" encoding="utf-8"?>
-<w:hdr xmlns:ve="http://schemas.openxmlformats.org/markup-compatibility/2006" xmlns:o="urn:schemas-microsoft-com:office:office" xmlns:r="http://schemas.openxmlformats.org/officeDocument/2006/relationships" xmlns:m="http://schemas.openxmlformats.org/officeDocument/2006/math" xmlns:v="urn:schemas-microsoft-com:vml" xmlns:wp="http://schemas.openxmlformats.org/drawingml/2006/wordprocessingDrawing" xmlns:w10="urn:schemas-microsoft-com:office:word" xmlns:w="http://schemas.openxmlformats.org/wordprocessingml/2006/main" xmlns:wne="http://schemas.microsoft.com/office/word/2006/wordml">
+<w:hdr xmlns:wpc="http://schemas.microsoft.com/office/word/2010/wordprocessingCanvas" xmlns:cx="http://schemas.microsoft.com/office/drawing/2014/chartex" xmlns:cx1="http://schemas.microsoft.com/office/drawing/2015/9/8/chartex" xmlns:cx2="http://schemas.microsoft.com/office/drawing/2015/10/21/chartex" xmlns:cx3="http://schemas.microsoft.com/office/drawing/2016/5/9/chartex" xmlns:cx4="http://schemas.microsoft.com/office/drawing/2016/5/10/chartex" xmlns:cx5="http://schemas.microsoft.com/office/drawing/2016/5/11/chartex" xmlns:cx6="http://schemas.microsoft.com/office/drawing/2016/5/12/chartex" xmlns:cx7="http://schemas.microsoft.com/office/drawing/2016/5/13/chartex" xmlns:cx8="http://schemas.microsoft.com/office/drawing/2016/5/14/chartex" xmlns:mc="http://schemas.openxmlformats.org/markup-compatibility/2006" xmlns:aink="http://schemas.microsoft.com/office/drawing/2016/ink" xmlns:am3d="http://schemas.microsoft.com/office/drawing/2017/model3d" xmlns:o="urn:schemas-microsoft-com:office:office" xmlns:oel="http://schemas.microsoft.com/office/2019/extlst" xmlns:r="http://schemas.openxmlformats.org/officeDocument/2006/relationships" xmlns:m="http://schemas.openxmlformats.org/officeDocument/2006/math" xmlns:v="urn:schemas-microsoft-com:vml" xmlns:wp14="http://schemas.microsoft.com/office/word/2010/wordprocessingDrawing" xmlns:wp="http://schemas.openxmlformats.org/drawingml/2006/wordprocessingDrawing" xmlns:w10="urn:schemas-microsoft-com:office:word" xmlns:w="http://schemas.openxmlformats.org/wordprocessingml/2006/main" xmlns:w14="http://schemas.microsoft.com/office/word/2010/wordml" xmlns:w15="http://schemas.microsoft.com/office/word/2012/wordml" xmlns:w16cex="http://schemas.microsoft.com/office/word/2018/wordml/cex" xmlns:w16cid="http://schemas.microsoft.com/office/word/2016/wordml/cid" xmlns:w16="http://schemas.microsoft.com/office/word/2018/wordml" xmlns:w16sdtdh="http://schemas.microsoft.com/office/word/2020/wordml/sdtdatahash" xmlns:w16se="http://schemas.microsoft.com/office/word/2015/wordml/symex" xmlns:wpg="http://schemas.microsoft.com/office/word/2010/wordprocessingGroup" xmlns:wpi="http://schemas.microsoft.com/office/word/2010/wordprocessingInk" xmlns:wne="http://schemas.microsoft.com/office/word/2006/wordml" xmlns:wps="http://schemas.microsoft.com/office/word/2010/wordprocessingShape" mc:Ignorable="w14 w15 w16se w16cid w16 w16cex w16sdtdh wp14">
   <w:p>
     <w:pPr>
       <w:pStyle w:val="a3"/>
@@ -4176,7 +4121,7 @@
 </file>
 
 <file path=word/header3.xml><?xml version="1.0" encoding="utf-8"?>
-<w:hdr xmlns:ve="http://schemas.openxmlformats.org/markup-compatibility/2006" xmlns:o="urn:schemas-microsoft-com:office:office" xmlns:r="http://schemas.openxmlformats.org/officeDocument/2006/relationships" xmlns:m="http://schemas.openxmlformats.org/officeDocument/2006/math" xmlns:v="urn:schemas-microsoft-com:vml" xmlns:wp="http://schemas.openxmlformats.org/drawingml/2006/wordprocessingDrawing" xmlns:w10="urn:schemas-microsoft-com:office:word" xmlns:w="http://schemas.openxmlformats.org/wordprocessingml/2006/main" xmlns:wne="http://schemas.microsoft.com/office/word/2006/wordml">
+<w:hdr xmlns:wpc="http://schemas.microsoft.com/office/word/2010/wordprocessingCanvas" xmlns:cx="http://schemas.microsoft.com/office/drawing/2014/chartex" xmlns:cx1="http://schemas.microsoft.com/office/drawing/2015/9/8/chartex" xmlns:cx2="http://schemas.microsoft.com/office/drawing/2015/10/21/chartex" xmlns:cx3="http://schemas.microsoft.com/office/drawing/2016/5/9/chartex" xmlns:cx4="http://schemas.microsoft.com/office/drawing/2016/5/10/chartex" xmlns:cx5="http://schemas.microsoft.com/office/drawing/2016/5/11/chartex" xmlns:cx6="http://schemas.microsoft.com/office/drawing/2016/5/12/chartex" xmlns:cx7="http://schemas.microsoft.com/office/drawing/2016/5/13/chartex" xmlns:cx8="http://schemas.microsoft.com/office/drawing/2016/5/14/chartex" xmlns:mc="http://schemas.openxmlformats.org/markup-compatibility/2006" xmlns:aink="http://schemas.microsoft.com/office/drawing/2016/ink" xmlns:am3d="http://schemas.microsoft.com/office/drawing/2017/model3d" xmlns:o="urn:schemas-microsoft-com:office:office" xmlns:oel="http://schemas.microsoft.com/office/2019/extlst" xmlns:r="http://schemas.openxmlformats.org/officeDocument/2006/relationships" xmlns:m="http://schemas.openxmlformats.org/officeDocument/2006/math" xmlns:v="urn:schemas-microsoft-com:vml" xmlns:wp14="http://schemas.microsoft.com/office/word/2010/wordprocessingDrawing" xmlns:wp="http://schemas.openxmlformats.org/drawingml/2006/wordprocessingDrawing" xmlns:w10="urn:schemas-microsoft-com:office:word" xmlns:w="http://schemas.openxmlformats.org/wordprocessingml/2006/main" xmlns:w14="http://schemas.microsoft.com/office/word/2010/wordml" xmlns:w15="http://schemas.microsoft.com/office/word/2012/wordml" xmlns:w16cex="http://schemas.microsoft.com/office/word/2018/wordml/cex" xmlns:w16cid="http://schemas.microsoft.com/office/word/2016/wordml/cid" xmlns:w16="http://schemas.microsoft.com/office/word/2018/wordml" xmlns:w16sdtdh="http://schemas.microsoft.com/office/word/2020/wordml/sdtdatahash" xmlns:w16se="http://schemas.microsoft.com/office/word/2015/wordml/symex" xmlns:wpg="http://schemas.microsoft.com/office/word/2010/wordprocessingGroup" xmlns:wpi="http://schemas.microsoft.com/office/word/2010/wordprocessingInk" xmlns:wne="http://schemas.microsoft.com/office/word/2006/wordml" xmlns:wps="http://schemas.microsoft.com/office/word/2010/wordprocessingShape" mc:Ignorable="w14 w15 w16se w16cid w16 w16cex w16sdtdh wp14">
   <w:p>
     <w:pPr>
       <w:pStyle w:val="a3"/>
@@ -4187,7 +4132,7 @@
 </file>
 
 <file path=word/styles.xml><?xml version="1.0" encoding="utf-8"?>
-<w:styles xmlns:r="http://schemas.openxmlformats.org/officeDocument/2006/relationships" xmlns:w="http://schemas.openxmlformats.org/wordprocessingml/2006/main">
+<w:styles xmlns:mc="http://schemas.openxmlformats.org/markup-compatibility/2006" xmlns:r="http://schemas.openxmlformats.org/officeDocument/2006/relationships" xmlns:w="http://schemas.openxmlformats.org/wordprocessingml/2006/main" xmlns:w14="http://schemas.microsoft.com/office/word/2010/wordml" xmlns:w15="http://schemas.microsoft.com/office/word/2012/wordml" xmlns:w16cex="http://schemas.microsoft.com/office/word/2018/wordml/cex" xmlns:w16cid="http://schemas.microsoft.com/office/word/2016/wordml/cid" xmlns:w16="http://schemas.microsoft.com/office/word/2018/wordml" xmlns:w16sdtdh="http://schemas.microsoft.com/office/word/2020/wordml/sdtdatahash" xmlns:w16se="http://schemas.microsoft.com/office/word/2015/wordml/symex" mc:Ignorable="w14 w15 w16se w16cid w16 w16cex w16sdtdh">
   <w:docDefaults>
     <w:rPrDefault>
       <w:rPr>
@@ -4200,144 +4145,383 @@
     </w:rPrDefault>
     <w:pPrDefault/>
   </w:docDefaults>
-  <w:latentStyles w:defLockedState="0" w:defUIPriority="99" w:defSemiHidden="1" w:defUnhideWhenUsed="1" w:defQFormat="0" w:count="267">
-    <w:lsdException w:name="Normal" w:semiHidden="0" w:uiPriority="0" w:unhideWhenUsed="0" w:qFormat="1"/>
-    <w:lsdException w:name="heading 1" w:semiHidden="0" w:uiPriority="9" w:unhideWhenUsed="0" w:qFormat="1"/>
-    <w:lsdException w:name="heading 2" w:uiPriority="9" w:qFormat="1"/>
-    <w:lsdException w:name="heading 3" w:uiPriority="9"/>
-    <w:lsdException w:name="heading 4" w:uiPriority="9" w:qFormat="1"/>
-    <w:lsdException w:name="heading 5" w:uiPriority="9" w:qFormat="1"/>
-    <w:lsdException w:name="heading 6" w:uiPriority="9" w:qFormat="1"/>
-    <w:lsdException w:name="heading 7" w:uiPriority="9" w:qFormat="1"/>
-    <w:lsdException w:name="heading 8" w:uiPriority="9" w:qFormat="1"/>
-    <w:lsdException w:name="heading 9" w:uiPriority="9" w:qFormat="1"/>
-    <w:lsdException w:name="toc 1" w:uiPriority="39"/>
-    <w:lsdException w:name="toc 2" w:uiPriority="39"/>
-    <w:lsdException w:name="toc 3" w:uiPriority="39"/>
-    <w:lsdException w:name="toc 4" w:uiPriority="39"/>
-    <w:lsdException w:name="toc 5" w:uiPriority="39"/>
-    <w:lsdException w:name="toc 6" w:uiPriority="39"/>
-    <w:lsdException w:name="toc 7" w:uiPriority="39"/>
-    <w:lsdException w:name="toc 8" w:uiPriority="39"/>
-    <w:lsdException w:name="toc 9" w:uiPriority="39"/>
-    <w:lsdException w:name="caption" w:uiPriority="35" w:qFormat="1"/>
-    <w:lsdException w:name="Title" w:semiHidden="0" w:uiPriority="10" w:unhideWhenUsed="0"/>
-    <w:lsdException w:name="Default Paragraph Font" w:uiPriority="1"/>
-    <w:lsdException w:name="Subtitle" w:semiHidden="0" w:uiPriority="11" w:unhideWhenUsed="0"/>
-    <w:lsdException w:name="Strong" w:semiHidden="0" w:uiPriority="22" w:unhideWhenUsed="0" w:qFormat="1"/>
-    <w:lsdException w:name="Emphasis" w:semiHidden="0" w:uiPriority="20" w:unhideWhenUsed="0" w:qFormat="1"/>
-    <w:lsdException w:name="Table Grid" w:semiHidden="0" w:uiPriority="59" w:unhideWhenUsed="0"/>
-    <w:lsdException w:name="Placeholder Text" w:unhideWhenUsed="0"/>
-    <w:lsdException w:name="No Spacing" w:semiHidden="0" w:uiPriority="1" w:unhideWhenUsed="0"/>
-    <w:lsdException w:name="Light Shading" w:semiHidden="0" w:uiPriority="60" w:unhideWhenUsed="0"/>
-    <w:lsdException w:name="Light List" w:semiHidden="0" w:uiPriority="61" w:unhideWhenUsed="0"/>
-    <w:lsdException w:name="Light Grid" w:semiHidden="0" w:uiPriority="62" w:unhideWhenUsed="0"/>
-    <w:lsdException w:name="Medium Shading 1" w:semiHidden="0" w:uiPriority="63" w:unhideWhenUsed="0"/>
-    <w:lsdException w:name="Medium Shading 2" w:semiHidden="0" w:uiPriority="64" w:unhideWhenUsed="0"/>
-    <w:lsdException w:name="Medium List 1" w:semiHidden="0" w:uiPriority="65" w:unhideWhenUsed="0"/>
-    <w:lsdException w:name="Medium List 2" w:semiHidden="0" w:uiPriority="66" w:unhideWhenUsed="0"/>
-    <w:lsdException w:name="Medium Grid 1" w:semiHidden="0" w:uiPriority="67" w:unhideWhenUsed="0"/>
-    <w:lsdException w:name="Medium Grid 2" w:semiHidden="0" w:uiPriority="68" w:unhideWhenUsed="0"/>
-    <w:lsdException w:name="Medium Grid 3" w:semiHidden="0" w:uiPriority="69" w:unhideWhenUsed="0"/>
-    <w:lsdException w:name="Dark List" w:semiHidden="0" w:uiPriority="70" w:unhideWhenUsed="0"/>
-    <w:lsdException w:name="Colorful Shading" w:semiHidden="0" w:uiPriority="71" w:unhideWhenUsed="0"/>
-    <w:lsdException w:name="Colorful List" w:semiHidden="0" w:uiPriority="72" w:unhideWhenUsed="0"/>
-    <w:lsdException w:name="Colorful Grid" w:semiHidden="0" w:uiPriority="73" w:unhideWhenUsed="0"/>
-    <w:lsdException w:name="Light Shading Accent 1" w:semiHidden="0" w:uiPriority="60" w:unhideWhenUsed="0"/>
-    <w:lsdException w:name="Light List Accent 1" w:semiHidden="0" w:uiPriority="61" w:unhideWhenUsed="0"/>
-    <w:lsdException w:name="Light Grid Accent 1" w:semiHidden="0" w:uiPriority="62" w:unhideWhenUsed="0"/>
-    <w:lsdException w:name="Medium Shading 1 Accent 1" w:semiHidden="0" w:uiPriority="63" w:unhideWhenUsed="0"/>
-    <w:lsdException w:name="Medium Shading 2 Accent 1" w:semiHidden="0" w:uiPriority="64" w:unhideWhenUsed="0"/>
-    <w:lsdException w:name="Medium List 1 Accent 1" w:semiHidden="0" w:uiPriority="65" w:unhideWhenUsed="0"/>
-    <w:lsdException w:name="Revision" w:unhideWhenUsed="0"/>
-    <w:lsdException w:name="List Paragraph" w:semiHidden="0" w:uiPriority="34" w:unhideWhenUsed="0" w:qFormat="1"/>
-    <w:lsdException w:name="Quote" w:semiHidden="0" w:uiPriority="29" w:unhideWhenUsed="0" w:qFormat="1"/>
-    <w:lsdException w:name="Intense Quote" w:semiHidden="0" w:uiPriority="30" w:unhideWhenUsed="0" w:qFormat="1"/>
-    <w:lsdException w:name="Medium List 2 Accent 1" w:semiHidden="0" w:uiPriority="66" w:unhideWhenUsed="0"/>
-    <w:lsdException w:name="Medium Grid 1 Accent 1" w:semiHidden="0" w:uiPriority="67" w:unhideWhenUsed="0"/>
-    <w:lsdException w:name="Medium Grid 2 Accent 1" w:semiHidden="0" w:uiPriority="68" w:unhideWhenUsed="0"/>
-    <w:lsdException w:name="Medium Grid 3 Accent 1" w:semiHidden="0" w:uiPriority="69" w:unhideWhenUsed="0"/>
-    <w:lsdException w:name="Dark List Accent 1" w:semiHidden="0" w:uiPriority="70" w:unhideWhenUsed="0"/>
-    <w:lsdException w:name="Colorful Shading Accent 1" w:semiHidden="0" w:uiPriority="71" w:unhideWhenUsed="0"/>
-    <w:lsdException w:name="Colorful List Accent 1" w:semiHidden="0" w:uiPriority="72" w:unhideWhenUsed="0"/>
-    <w:lsdException w:name="Colorful Grid Accent 1" w:semiHidden="0" w:uiPriority="73" w:unhideWhenUsed="0"/>
-    <w:lsdException w:name="Light Shading Accent 2" w:semiHidden="0" w:uiPriority="60" w:unhideWhenUsed="0"/>
-    <w:lsdException w:name="Light List Accent 2" w:semiHidden="0" w:uiPriority="61" w:unhideWhenUsed="0"/>
-    <w:lsdException w:name="Light Grid Accent 2" w:semiHidden="0" w:uiPriority="62" w:unhideWhenUsed="0"/>
-    <w:lsdException w:name="Medium Shading 1 Accent 2" w:semiHidden="0" w:uiPriority="63" w:unhideWhenUsed="0"/>
-    <w:lsdException w:name="Medium Shading 2 Accent 2" w:semiHidden="0" w:uiPriority="64" w:unhideWhenUsed="0"/>
-    <w:lsdException w:name="Medium List 1 Accent 2" w:semiHidden="0" w:uiPriority="65" w:unhideWhenUsed="0"/>
-    <w:lsdException w:name="Medium List 2 Accent 2" w:semiHidden="0" w:uiPriority="66" w:unhideWhenUsed="0"/>
-    <w:lsdException w:name="Medium Grid 1 Accent 2" w:semiHidden="0" w:uiPriority="67" w:unhideWhenUsed="0"/>
-    <w:lsdException w:name="Medium Grid 2 Accent 2" w:semiHidden="0" w:uiPriority="68" w:unhideWhenUsed="0"/>
-    <w:lsdException w:name="Medium Grid 3 Accent 2" w:semiHidden="0" w:uiPriority="69" w:unhideWhenUsed="0"/>
-    <w:lsdException w:name="Dark List Accent 2" w:semiHidden="0" w:uiPriority="70" w:unhideWhenUsed="0"/>
-    <w:lsdException w:name="Colorful Shading Accent 2" w:semiHidden="0" w:uiPriority="71" w:unhideWhenUsed="0"/>
-    <w:lsdException w:name="Colorful List Accent 2" w:semiHidden="0" w:uiPriority="72" w:unhideWhenUsed="0"/>
-    <w:lsdException w:name="Colorful Grid Accent 2" w:semiHidden="0" w:uiPriority="73" w:unhideWhenUsed="0"/>
-    <w:lsdException w:name="Light Shading Accent 3" w:semiHidden="0" w:uiPriority="60" w:unhideWhenUsed="0"/>
-    <w:lsdException w:name="Light List Accent 3" w:semiHidden="0" w:uiPriority="61" w:unhideWhenUsed="0"/>
-    <w:lsdException w:name="Light Grid Accent 3" w:semiHidden="0" w:uiPriority="62" w:unhideWhenUsed="0"/>
-    <w:lsdException w:name="Medium Shading 1 Accent 3" w:semiHidden="0" w:uiPriority="63" w:unhideWhenUsed="0"/>
-    <w:lsdException w:name="Medium Shading 2 Accent 3" w:semiHidden="0" w:uiPriority="64" w:unhideWhenUsed="0"/>
-    <w:lsdException w:name="Medium List 1 Accent 3" w:semiHidden="0" w:uiPriority="65" w:unhideWhenUsed="0"/>
-    <w:lsdException w:name="Medium List 2 Accent 3" w:semiHidden="0" w:uiPriority="66" w:unhideWhenUsed="0"/>
-    <w:lsdException w:name="Medium Grid 1 Accent 3" w:semiHidden="0" w:uiPriority="67" w:unhideWhenUsed="0"/>
-    <w:lsdException w:name="Medium Grid 2 Accent 3" w:semiHidden="0" w:uiPriority="68" w:unhideWhenUsed="0"/>
-    <w:lsdException w:name="Medium Grid 3 Accent 3" w:semiHidden="0" w:uiPriority="69" w:unhideWhenUsed="0"/>
-    <w:lsdException w:name="Dark List Accent 3" w:semiHidden="0" w:uiPriority="70" w:unhideWhenUsed="0"/>
-    <w:lsdException w:name="Colorful Shading Accent 3" w:semiHidden="0" w:uiPriority="71" w:unhideWhenUsed="0"/>
-    <w:lsdException w:name="Colorful List Accent 3" w:semiHidden="0" w:uiPriority="72" w:unhideWhenUsed="0"/>
-    <w:lsdException w:name="Colorful Grid Accent 3" w:semiHidden="0" w:uiPriority="73" w:unhideWhenUsed="0"/>
-    <w:lsdException w:name="Light Shading Accent 4" w:semiHidden="0" w:uiPriority="60" w:unhideWhenUsed="0"/>
-    <w:lsdException w:name="Light List Accent 4" w:semiHidden="0" w:uiPriority="61" w:unhideWhenUsed="0"/>
-    <w:lsdException w:name="Light Grid Accent 4" w:semiHidden="0" w:uiPriority="62" w:unhideWhenUsed="0"/>
-    <w:lsdException w:name="Medium Shading 1 Accent 4" w:semiHidden="0" w:uiPriority="63" w:unhideWhenUsed="0"/>
-    <w:lsdException w:name="Medium Shading 2 Accent 4" w:semiHidden="0" w:uiPriority="64" w:unhideWhenUsed="0"/>
-    <w:lsdException w:name="Medium List 1 Accent 4" w:semiHidden="0" w:uiPriority="65" w:unhideWhenUsed="0"/>
-    <w:lsdException w:name="Medium List 2 Accent 4" w:semiHidden="0" w:uiPriority="66" w:unhideWhenUsed="0"/>
-    <w:lsdException w:name="Medium Grid 1 Accent 4" w:semiHidden="0" w:uiPriority="67" w:unhideWhenUsed="0"/>
-    <w:lsdException w:name="Medium Grid 2 Accent 4" w:semiHidden="0" w:uiPriority="68" w:unhideWhenUsed="0"/>
-    <w:lsdException w:name="Medium Grid 3 Accent 4" w:semiHidden="0" w:uiPriority="69" w:unhideWhenUsed="0"/>
-    <w:lsdException w:name="Dark List Accent 4" w:semiHidden="0" w:uiPriority="70" w:unhideWhenUsed="0"/>
-    <w:lsdException w:name="Colorful Shading Accent 4" w:semiHidden="0" w:uiPriority="71" w:unhideWhenUsed="0"/>
-    <w:lsdException w:name="Colorful List Accent 4" w:semiHidden="0" w:uiPriority="72" w:unhideWhenUsed="0"/>
-    <w:lsdException w:name="Colorful Grid Accent 4" w:semiHidden="0" w:uiPriority="73" w:unhideWhenUsed="0"/>
-    <w:lsdException w:name="Light Shading Accent 5" w:semiHidden="0" w:uiPriority="60" w:unhideWhenUsed="0"/>
-    <w:lsdException w:name="Light List Accent 5" w:semiHidden="0" w:uiPriority="61" w:unhideWhenUsed="0"/>
-    <w:lsdException w:name="Light Grid Accent 5" w:semiHidden="0" w:uiPriority="62" w:unhideWhenUsed="0"/>
-    <w:lsdException w:name="Medium Shading 1 Accent 5" w:semiHidden="0" w:uiPriority="63" w:unhideWhenUsed="0"/>
-    <w:lsdException w:name="Medium Shading 2 Accent 5" w:semiHidden="0" w:uiPriority="64" w:unhideWhenUsed="0"/>
-    <w:lsdException w:name="Medium List 1 Accent 5" w:semiHidden="0" w:uiPriority="65" w:unhideWhenUsed="0"/>
-    <w:lsdException w:name="Medium List 2 Accent 5" w:semiHidden="0" w:uiPriority="66" w:unhideWhenUsed="0"/>
-    <w:lsdException w:name="Medium Grid 1 Accent 5" w:semiHidden="0" w:uiPriority="67" w:unhideWhenUsed="0"/>
-    <w:lsdException w:name="Medium Grid 2 Accent 5" w:semiHidden="0" w:uiPriority="68" w:unhideWhenUsed="0"/>
-    <w:lsdException w:name="Medium Grid 3 Accent 5" w:semiHidden="0" w:uiPriority="69" w:unhideWhenUsed="0"/>
-    <w:lsdException w:name="Dark List Accent 5" w:semiHidden="0" w:uiPriority="70" w:unhideWhenUsed="0"/>
-    <w:lsdException w:name="Colorful Shading Accent 5" w:semiHidden="0" w:uiPriority="71" w:unhideWhenUsed="0"/>
-    <w:lsdException w:name="Colorful List Accent 5" w:semiHidden="0" w:uiPriority="72" w:unhideWhenUsed="0"/>
-    <w:lsdException w:name="Colorful Grid Accent 5" w:semiHidden="0" w:uiPriority="73" w:unhideWhenUsed="0"/>
-    <w:lsdException w:name="Light Shading Accent 6" w:semiHidden="0" w:uiPriority="60" w:unhideWhenUsed="0"/>
-    <w:lsdException w:name="Light List Accent 6" w:semiHidden="0" w:uiPriority="61" w:unhideWhenUsed="0"/>
-    <w:lsdException w:name="Light Grid Accent 6" w:semiHidden="0" w:uiPriority="62" w:unhideWhenUsed="0"/>
-    <w:lsdException w:name="Medium Shading 1 Accent 6" w:semiHidden="0" w:uiPriority="63" w:unhideWhenUsed="0"/>
-    <w:lsdException w:name="Medium Shading 2 Accent 6" w:semiHidden="0" w:uiPriority="64" w:unhideWhenUsed="0"/>
-    <w:lsdException w:name="Medium List 1 Accent 6" w:semiHidden="0" w:uiPriority="65" w:unhideWhenUsed="0"/>
-    <w:lsdException w:name="Medium List 2 Accent 6" w:semiHidden="0" w:uiPriority="66" w:unhideWhenUsed="0"/>
-    <w:lsdException w:name="Medium Grid 1 Accent 6" w:semiHidden="0" w:uiPriority="67" w:unhideWhenUsed="0"/>
-    <w:lsdException w:name="Medium Grid 2 Accent 6" w:semiHidden="0" w:uiPriority="68" w:unhideWhenUsed="0"/>
-    <w:lsdException w:name="Medium Grid 3 Accent 6" w:semiHidden="0" w:uiPriority="69" w:unhideWhenUsed="0"/>
-    <w:lsdException w:name="Dark List Accent 6" w:semiHidden="0" w:uiPriority="70" w:unhideWhenUsed="0"/>
-    <w:lsdException w:name="Colorful Shading Accent 6" w:semiHidden="0" w:uiPriority="71" w:unhideWhenUsed="0"/>
-    <w:lsdException w:name="Colorful List Accent 6" w:semiHidden="0" w:uiPriority="72" w:unhideWhenUsed="0"/>
-    <w:lsdException w:name="Colorful Grid Accent 6" w:semiHidden="0" w:uiPriority="73" w:unhideWhenUsed="0"/>
-    <w:lsdException w:name="Subtle Emphasis" w:semiHidden="0" w:uiPriority="19" w:unhideWhenUsed="0" w:qFormat="1"/>
-    <w:lsdException w:name="Intense Emphasis" w:semiHidden="0" w:uiPriority="21" w:unhideWhenUsed="0" w:qFormat="1"/>
-    <w:lsdException w:name="Subtle Reference" w:semiHidden="0" w:uiPriority="31" w:unhideWhenUsed="0" w:qFormat="1"/>
-    <w:lsdException w:name="Intense Reference" w:semiHidden="0" w:uiPriority="32" w:unhideWhenUsed="0" w:qFormat="1"/>
-    <w:lsdException w:name="Book Title" w:semiHidden="0" w:uiPriority="33" w:unhideWhenUsed="0" w:qFormat="1"/>
-    <w:lsdException w:name="Bibliography" w:uiPriority="37"/>
-    <w:lsdException w:name="TOC Heading" w:uiPriority="39" w:qFormat="1"/>
+  <w:latentStyles w:defLockedState="0" w:defUIPriority="99" w:defSemiHidden="0" w:defUnhideWhenUsed="0" w:defQFormat="0" w:count="376">
+    <w:lsdException w:name="Normal" w:uiPriority="0" w:qFormat="1"/>
+    <w:lsdException w:name="heading 1" w:uiPriority="9" w:qFormat="1"/>
+    <w:lsdException w:name="heading 2" w:semiHidden="1" w:uiPriority="9" w:unhideWhenUsed="1" w:qFormat="1"/>
+    <w:lsdException w:name="heading 3" w:semiHidden="1" w:uiPriority="9" w:unhideWhenUsed="1"/>
+    <w:lsdException w:name="heading 4" w:semiHidden="1" w:uiPriority="9" w:unhideWhenUsed="1" w:qFormat="1"/>
+    <w:lsdException w:name="heading 5" w:semiHidden="1" w:uiPriority="9" w:unhideWhenUsed="1" w:qFormat="1"/>
+    <w:lsdException w:name="heading 6" w:semiHidden="1" w:uiPriority="9" w:unhideWhenUsed="1" w:qFormat="1"/>
+    <w:lsdException w:name="heading 7" w:semiHidden="1" w:uiPriority="9" w:unhideWhenUsed="1" w:qFormat="1"/>
+    <w:lsdException w:name="heading 8" w:semiHidden="1" w:uiPriority="9" w:unhideWhenUsed="1" w:qFormat="1"/>
+    <w:lsdException w:name="heading 9" w:semiHidden="1" w:uiPriority="9" w:unhideWhenUsed="1" w:qFormat="1"/>
+    <w:lsdException w:name="index 1" w:semiHidden="1" w:unhideWhenUsed="1"/>
+    <w:lsdException w:name="index 2" w:semiHidden="1" w:unhideWhenUsed="1"/>
+    <w:lsdException w:name="index 3" w:semiHidden="1" w:unhideWhenUsed="1"/>
+    <w:lsdException w:name="index 4" w:semiHidden="1" w:unhideWhenUsed="1"/>
+    <w:lsdException w:name="index 5" w:semiHidden="1" w:unhideWhenUsed="1"/>
+    <w:lsdException w:name="index 6" w:semiHidden="1" w:unhideWhenUsed="1"/>
+    <w:lsdException w:name="index 7" w:semiHidden="1" w:unhideWhenUsed="1"/>
+    <w:lsdException w:name="index 8" w:semiHidden="1" w:unhideWhenUsed="1"/>
+    <w:lsdException w:name="index 9" w:semiHidden="1" w:unhideWhenUsed="1"/>
+    <w:lsdException w:name="toc 1" w:semiHidden="1" w:uiPriority="39" w:unhideWhenUsed="1"/>
+    <w:lsdException w:name="toc 2" w:semiHidden="1" w:uiPriority="39" w:unhideWhenUsed="1"/>
+    <w:lsdException w:name="toc 3" w:semiHidden="1" w:uiPriority="39" w:unhideWhenUsed="1"/>
+    <w:lsdException w:name="toc 4" w:semiHidden="1" w:uiPriority="39" w:unhideWhenUsed="1"/>
+    <w:lsdException w:name="toc 5" w:semiHidden="1" w:uiPriority="39" w:unhideWhenUsed="1"/>
+    <w:lsdException w:name="toc 6" w:semiHidden="1" w:uiPriority="39" w:unhideWhenUsed="1"/>
+    <w:lsdException w:name="toc 7" w:semiHidden="1" w:uiPriority="39" w:unhideWhenUsed="1"/>
+    <w:lsdException w:name="toc 8" w:semiHidden="1" w:uiPriority="39" w:unhideWhenUsed="1"/>
+    <w:lsdException w:name="toc 9" w:semiHidden="1" w:uiPriority="39" w:unhideWhenUsed="1"/>
+    <w:lsdException w:name="Normal Indent" w:semiHidden="1" w:unhideWhenUsed="1"/>
+    <w:lsdException w:name="footnote text" w:semiHidden="1" w:unhideWhenUsed="1"/>
+    <w:lsdException w:name="annotation text" w:semiHidden="1" w:unhideWhenUsed="1"/>
+    <w:lsdException w:name="header" w:semiHidden="1" w:unhideWhenUsed="1"/>
+    <w:lsdException w:name="footer" w:semiHidden="1" w:unhideWhenUsed="1"/>
+    <w:lsdException w:name="index heading" w:semiHidden="1" w:unhideWhenUsed="1"/>
+    <w:lsdException w:name="caption" w:semiHidden="1" w:uiPriority="35" w:unhideWhenUsed="1" w:qFormat="1"/>
+    <w:lsdException w:name="table of figures" w:semiHidden="1" w:unhideWhenUsed="1"/>
+    <w:lsdException w:name="envelope address" w:semiHidden="1" w:unhideWhenUsed="1"/>
+    <w:lsdException w:name="envelope return" w:semiHidden="1" w:unhideWhenUsed="1"/>
+    <w:lsdException w:name="footnote reference" w:semiHidden="1" w:unhideWhenUsed="1"/>
+    <w:lsdException w:name="annotation reference" w:semiHidden="1" w:unhideWhenUsed="1"/>
+    <w:lsdException w:name="line number" w:semiHidden="1" w:unhideWhenUsed="1"/>
+    <w:lsdException w:name="page number" w:semiHidden="1" w:unhideWhenUsed="1"/>
+    <w:lsdException w:name="endnote reference" w:semiHidden="1" w:unhideWhenUsed="1"/>
+    <w:lsdException w:name="endnote text" w:semiHidden="1" w:unhideWhenUsed="1"/>
+    <w:lsdException w:name="table of authorities" w:semiHidden="1" w:unhideWhenUsed="1"/>
+    <w:lsdException w:name="macro" w:semiHidden="1" w:unhideWhenUsed="1"/>
+    <w:lsdException w:name="toa heading" w:semiHidden="1" w:unhideWhenUsed="1"/>
+    <w:lsdException w:name="List" w:semiHidden="1" w:unhideWhenUsed="1"/>
+    <w:lsdException w:name="List Bullet" w:semiHidden="1" w:unhideWhenUsed="1"/>
+    <w:lsdException w:name="List Number" w:semiHidden="1" w:unhideWhenUsed="1"/>
+    <w:lsdException w:name="List 2" w:semiHidden="1" w:unhideWhenUsed="1"/>
+    <w:lsdException w:name="List 3" w:semiHidden="1" w:unhideWhenUsed="1"/>
+    <w:lsdException w:name="List 4" w:semiHidden="1" w:unhideWhenUsed="1"/>
+    <w:lsdException w:name="List 5" w:semiHidden="1" w:unhideWhenUsed="1"/>
+    <w:lsdException w:name="List Bullet 2" w:semiHidden="1" w:unhideWhenUsed="1"/>
+    <w:lsdException w:name="List Bullet 3" w:semiHidden="1" w:unhideWhenUsed="1"/>
+    <w:lsdException w:name="List Bullet 4" w:semiHidden="1" w:unhideWhenUsed="1"/>
+    <w:lsdException w:name="List Bullet 5" w:semiHidden="1" w:unhideWhenUsed="1"/>
+    <w:lsdException w:name="List Number 2" w:semiHidden="1" w:unhideWhenUsed="1"/>
+    <w:lsdException w:name="List Number 3" w:semiHidden="1" w:unhideWhenUsed="1"/>
+    <w:lsdException w:name="List Number 4" w:semiHidden="1" w:unhideWhenUsed="1"/>
+    <w:lsdException w:name="List Number 5" w:semiHidden="1" w:unhideWhenUsed="1"/>
+    <w:lsdException w:name="Title" w:uiPriority="10"/>
+    <w:lsdException w:name="Closing" w:semiHidden="1" w:unhideWhenUsed="1"/>
+    <w:lsdException w:name="Signature" w:semiHidden="1" w:unhideWhenUsed="1"/>
+    <w:lsdException w:name="Default Paragraph Font" w:semiHidden="1" w:uiPriority="1" w:unhideWhenUsed="1"/>
+    <w:lsdException w:name="Body Text" w:semiHidden="1" w:unhideWhenUsed="1"/>
+    <w:lsdException w:name="Body Text Indent" w:semiHidden="1" w:unhideWhenUsed="1"/>
+    <w:lsdException w:name="List Continue" w:semiHidden="1" w:unhideWhenUsed="1"/>
+    <w:lsdException w:name="List Continue 2" w:semiHidden="1" w:unhideWhenUsed="1"/>
+    <w:lsdException w:name="List Continue 3" w:semiHidden="1" w:unhideWhenUsed="1"/>
+    <w:lsdException w:name="List Continue 4" w:semiHidden="1" w:unhideWhenUsed="1"/>
+    <w:lsdException w:name="List Continue 5" w:semiHidden="1" w:unhideWhenUsed="1"/>
+    <w:lsdException w:name="Message Header" w:semiHidden="1" w:unhideWhenUsed="1"/>
+    <w:lsdException w:name="Subtitle" w:uiPriority="11"/>
+    <w:lsdException w:name="Salutation" w:semiHidden="1" w:unhideWhenUsed="1"/>
+    <w:lsdException w:name="Date" w:semiHidden="1" w:unhideWhenUsed="1"/>
+    <w:lsdException w:name="Body Text First Indent" w:semiHidden="1" w:unhideWhenUsed="1"/>
+    <w:lsdException w:name="Body Text First Indent 2" w:semiHidden="1" w:unhideWhenUsed="1"/>
+    <w:lsdException w:name="Note Heading" w:semiHidden="1" w:unhideWhenUsed="1"/>
+    <w:lsdException w:name="Body Text 2" w:semiHidden="1" w:unhideWhenUsed="1"/>
+    <w:lsdException w:name="Body Text 3" w:semiHidden="1" w:unhideWhenUsed="1"/>
+    <w:lsdException w:name="Body Text Indent 2" w:semiHidden="1" w:unhideWhenUsed="1"/>
+    <w:lsdException w:name="Body Text Indent 3" w:semiHidden="1" w:unhideWhenUsed="1"/>
+    <w:lsdException w:name="Block Text" w:semiHidden="1" w:unhideWhenUsed="1"/>
+    <w:lsdException w:name="Hyperlink" w:semiHidden="1" w:unhideWhenUsed="1"/>
+    <w:lsdException w:name="FollowedHyperlink" w:semiHidden="1" w:unhideWhenUsed="1"/>
+    <w:lsdException w:name="Strong" w:uiPriority="22" w:qFormat="1"/>
+    <w:lsdException w:name="Emphasis" w:uiPriority="20" w:qFormat="1"/>
+    <w:lsdException w:name="Document Map" w:semiHidden="1" w:unhideWhenUsed="1"/>
+    <w:lsdException w:name="Plain Text" w:semiHidden="1" w:unhideWhenUsed="1"/>
+    <w:lsdException w:name="E-mail Signature" w:semiHidden="1" w:unhideWhenUsed="1"/>
+    <w:lsdException w:name="HTML Top of Form" w:semiHidden="1" w:unhideWhenUsed="1"/>
+    <w:lsdException w:name="HTML Bottom of Form" w:semiHidden="1" w:unhideWhenUsed="1"/>
+    <w:lsdException w:name="Normal (Web)" w:semiHidden="1" w:unhideWhenUsed="1"/>
+    <w:lsdException w:name="HTML Acronym" w:semiHidden="1" w:unhideWhenUsed="1"/>
+    <w:lsdException w:name="HTML Address" w:semiHidden="1" w:unhideWhenUsed="1"/>
+    <w:lsdException w:name="HTML Cite" w:semiHidden="1" w:unhideWhenUsed="1"/>
+    <w:lsdException w:name="HTML Code" w:semiHidden="1" w:unhideWhenUsed="1"/>
+    <w:lsdException w:name="HTML Definition" w:semiHidden="1" w:unhideWhenUsed="1"/>
+    <w:lsdException w:name="HTML Keyboard" w:semiHidden="1" w:unhideWhenUsed="1"/>
+    <w:lsdException w:name="HTML Preformatted" w:semiHidden="1" w:unhideWhenUsed="1"/>
+    <w:lsdException w:name="HTML Sample" w:semiHidden="1" w:unhideWhenUsed="1"/>
+    <w:lsdException w:name="HTML Typewriter" w:semiHidden="1" w:unhideWhenUsed="1"/>
+    <w:lsdException w:name="HTML Variable" w:semiHidden="1" w:unhideWhenUsed="1"/>
+    <w:lsdException w:name="Normal Table" w:semiHidden="1" w:unhideWhenUsed="1"/>
+    <w:lsdException w:name="annotation subject" w:semiHidden="1" w:unhideWhenUsed="1"/>
+    <w:lsdException w:name="No List" w:semiHidden="1" w:unhideWhenUsed="1"/>
+    <w:lsdException w:name="Outline List 1" w:semiHidden="1" w:unhideWhenUsed="1"/>
+    <w:lsdException w:name="Outline List 2" w:semiHidden="1" w:unhideWhenUsed="1"/>
+    <w:lsdException w:name="Outline List 3" w:semiHidden="1" w:unhideWhenUsed="1"/>
+    <w:lsdException w:name="Table Simple 1" w:semiHidden="1" w:unhideWhenUsed="1"/>
+    <w:lsdException w:name="Table Simple 2" w:semiHidden="1" w:unhideWhenUsed="1"/>
+    <w:lsdException w:name="Table Simple 3" w:semiHidden="1" w:unhideWhenUsed="1"/>
+    <w:lsdException w:name="Table Classic 1" w:semiHidden="1" w:unhideWhenUsed="1"/>
+    <w:lsdException w:name="Table Classic 2" w:semiHidden="1" w:unhideWhenUsed="1"/>
+    <w:lsdException w:name="Table Classic 3" w:semiHidden="1" w:unhideWhenUsed="1"/>
+    <w:lsdException w:name="Table Classic 4" w:semiHidden="1" w:unhideWhenUsed="1"/>
+    <w:lsdException w:name="Table Colorful 1" w:semiHidden="1" w:unhideWhenUsed="1"/>
+    <w:lsdException w:name="Table Colorful 2" w:semiHidden="1" w:unhideWhenUsed="1"/>
+    <w:lsdException w:name="Table Colorful 3" w:semiHidden="1" w:unhideWhenUsed="1"/>
+    <w:lsdException w:name="Table Columns 1" w:semiHidden="1" w:unhideWhenUsed="1"/>
+    <w:lsdException w:name="Table Columns 2" w:semiHidden="1" w:unhideWhenUsed="1"/>
+    <w:lsdException w:name="Table Columns 3" w:semiHidden="1" w:unhideWhenUsed="1"/>
+    <w:lsdException w:name="Table Columns 4" w:semiHidden="1" w:unhideWhenUsed="1"/>
+    <w:lsdException w:name="Table Columns 5" w:semiHidden="1" w:unhideWhenUsed="1"/>
+    <w:lsdException w:name="Table Grid 1" w:semiHidden="1" w:unhideWhenUsed="1"/>
+    <w:lsdException w:name="Table Grid 2" w:semiHidden="1" w:unhideWhenUsed="1"/>
+    <w:lsdException w:name="Table Grid 3" w:semiHidden="1" w:unhideWhenUsed="1"/>
+    <w:lsdException w:name="Table Grid 4" w:semiHidden="1" w:unhideWhenUsed="1"/>
+    <w:lsdException w:name="Table Grid 5" w:semiHidden="1" w:unhideWhenUsed="1"/>
+    <w:lsdException w:name="Table Grid 6" w:semiHidden="1" w:unhideWhenUsed="1"/>
+    <w:lsdException w:name="Table Grid 7" w:semiHidden="1" w:unhideWhenUsed="1"/>
+    <w:lsdException w:name="Table Grid 8" w:semiHidden="1" w:unhideWhenUsed="1"/>
+    <w:lsdException w:name="Table List 1" w:semiHidden="1" w:unhideWhenUsed="1"/>
+    <w:lsdException w:name="Table List 2" w:semiHidden="1" w:unhideWhenUsed="1"/>
+    <w:lsdException w:name="Table List 3" w:semiHidden="1" w:unhideWhenUsed="1"/>
+    <w:lsdException w:name="Table List 4" w:semiHidden="1" w:unhideWhenUsed="1"/>
+    <w:lsdException w:name="Table List 5" w:semiHidden="1" w:unhideWhenUsed="1"/>
+    <w:lsdException w:name="Table List 6" w:semiHidden="1" w:unhideWhenUsed="1"/>
+    <w:lsdException w:name="Table List 7" w:semiHidden="1" w:unhideWhenUsed="1"/>
+    <w:lsdException w:name="Table List 8" w:semiHidden="1" w:unhideWhenUsed="1"/>
+    <w:lsdException w:name="Table 3D effects 1" w:semiHidden="1" w:unhideWhenUsed="1"/>
+    <w:lsdException w:name="Table 3D effects 2" w:semiHidden="1" w:unhideWhenUsed="1"/>
+    <w:lsdException w:name="Table 3D effects 3" w:semiHidden="1" w:unhideWhenUsed="1"/>
+    <w:lsdException w:name="Table Contemporary" w:semiHidden="1" w:unhideWhenUsed="1"/>
+    <w:lsdException w:name="Table Elegant" w:semiHidden="1" w:unhideWhenUsed="1"/>
+    <w:lsdException w:name="Table Professional" w:semiHidden="1" w:unhideWhenUsed="1"/>
+    <w:lsdException w:name="Table Subtle 1" w:semiHidden="1" w:unhideWhenUsed="1"/>
+    <w:lsdException w:name="Table Subtle 2" w:semiHidden="1" w:unhideWhenUsed="1"/>
+    <w:lsdException w:name="Table Web 1" w:semiHidden="1" w:unhideWhenUsed="1"/>
+    <w:lsdException w:name="Table Web 2" w:semiHidden="1" w:unhideWhenUsed="1"/>
+    <w:lsdException w:name="Table Web 3" w:semiHidden="1" w:unhideWhenUsed="1"/>
+    <w:lsdException w:name="Balloon Text" w:semiHidden="1" w:unhideWhenUsed="1"/>
+    <w:lsdException w:name="Table Grid" w:uiPriority="59"/>
+    <w:lsdException w:name="Table Theme" w:semiHidden="1" w:unhideWhenUsed="1"/>
+    <w:lsdException w:name="Placeholder Text" w:semiHidden="1"/>
+    <w:lsdException w:name="No Spacing" w:uiPriority="1"/>
+    <w:lsdException w:name="Light Shading" w:uiPriority="60"/>
+    <w:lsdException w:name="Light List" w:uiPriority="61"/>
+    <w:lsdException w:name="Light Grid" w:uiPriority="62"/>
+    <w:lsdException w:name="Medium Shading 1" w:uiPriority="63"/>
+    <w:lsdException w:name="Medium Shading 2" w:uiPriority="64"/>
+    <w:lsdException w:name="Medium List 1" w:uiPriority="65"/>
+    <w:lsdException w:name="Medium List 2" w:uiPriority="66"/>
+    <w:lsdException w:name="Medium Grid 1" w:uiPriority="67"/>
+    <w:lsdException w:name="Medium Grid 2" w:uiPriority="68"/>
+    <w:lsdException w:name="Medium Grid 3" w:uiPriority="69"/>
+    <w:lsdException w:name="Dark List" w:uiPriority="70"/>
+    <w:lsdException w:name="Colorful Shading" w:uiPriority="71"/>
+    <w:lsdException w:name="Colorful List" w:uiPriority="72"/>
+    <w:lsdException w:name="Colorful Grid" w:uiPriority="73"/>
+    <w:lsdException w:name="Light Shading Accent 1" w:uiPriority="60"/>
+    <w:lsdException w:name="Light List Accent 1" w:uiPriority="61"/>
+    <w:lsdException w:name="Light Grid Accent 1" w:uiPriority="62"/>
+    <w:lsdException w:name="Medium Shading 1 Accent 1" w:uiPriority="63"/>
+    <w:lsdException w:name="Medium Shading 2 Accent 1" w:uiPriority="64"/>
+    <w:lsdException w:name="Medium List 1 Accent 1" w:uiPriority="65"/>
+    <w:lsdException w:name="Revision" w:semiHidden="1"/>
+    <w:lsdException w:name="List Paragraph" w:uiPriority="34" w:qFormat="1"/>
+    <w:lsdException w:name="Quote" w:uiPriority="29" w:qFormat="1"/>
+    <w:lsdException w:name="Intense Quote" w:uiPriority="30" w:qFormat="1"/>
+    <w:lsdException w:name="Medium List 2 Accent 1" w:uiPriority="66"/>
+    <w:lsdException w:name="Medium Grid 1 Accent 1" w:uiPriority="67"/>
+    <w:lsdException w:name="Medium Grid 2 Accent 1" w:uiPriority="68"/>
+    <w:lsdException w:name="Medium Grid 3 Accent 1" w:uiPriority="69"/>
+    <w:lsdException w:name="Dark List Accent 1" w:uiPriority="70"/>
+    <w:lsdException w:name="Colorful Shading Accent 1" w:uiPriority="71"/>
+    <w:lsdException w:name="Colorful List Accent 1" w:uiPriority="72"/>
+    <w:lsdException w:name="Colorful Grid Accent 1" w:uiPriority="73"/>
+    <w:lsdException w:name="Light Shading Accent 2" w:uiPriority="60"/>
+    <w:lsdException w:name="Light List Accent 2" w:uiPriority="61"/>
+    <w:lsdException w:name="Light Grid Accent 2" w:uiPriority="62"/>
+    <w:lsdException w:name="Medium Shading 1 Accent 2" w:uiPriority="63"/>
+    <w:lsdException w:name="Medium Shading 2 Accent 2" w:uiPriority="64"/>
+    <w:lsdException w:name="Medium List 1 Accent 2" w:uiPriority="65"/>
+    <w:lsdException w:name="Medium List 2 Accent 2" w:uiPriority="66"/>
+    <w:lsdException w:name="Medium Grid 1 Accent 2" w:uiPriority="67"/>
+    <w:lsdException w:name="Medium Grid 2 Accent 2" w:uiPriority="68"/>
+    <w:lsdException w:name="Medium Grid 3 Accent 2" w:uiPriority="69"/>
+    <w:lsdException w:name="Dark List Accent 2" w:uiPriority="70"/>
+    <w:lsdException w:name="Colorful Shading Accent 2" w:uiPriority="71"/>
+    <w:lsdException w:name="Colorful List Accent 2" w:uiPriority="72"/>
+    <w:lsdException w:name="Colorful Grid Accent 2" w:uiPriority="73"/>
+    <w:lsdException w:name="Light Shading Accent 3" w:uiPriority="60"/>
+    <w:lsdException w:name="Light List Accent 3" w:uiPriority="61"/>
+    <w:lsdException w:name="Light Grid Accent 3" w:uiPriority="62"/>
+    <w:lsdException w:name="Medium Shading 1 Accent 3" w:uiPriority="63"/>
+    <w:lsdException w:name="Medium Shading 2 Accent 3" w:uiPriority="64"/>
+    <w:lsdException w:name="Medium List 1 Accent 3" w:uiPriority="65"/>
+    <w:lsdException w:name="Medium List 2 Accent 3" w:uiPriority="66"/>
+    <w:lsdException w:name="Medium Grid 1 Accent 3" w:uiPriority="67"/>
+    <w:lsdException w:name="Medium Grid 2 Accent 3" w:uiPriority="68"/>
+    <w:lsdException w:name="Medium Grid 3 Accent 3" w:uiPriority="69"/>
+    <w:lsdException w:name="Dark List Accent 3" w:uiPriority="70"/>
+    <w:lsdException w:name="Colorful Shading Accent 3" w:uiPriority="71"/>
+    <w:lsdException w:name="Colorful List Accent 3" w:uiPriority="72"/>
+    <w:lsdException w:name="Colorful Grid Accent 3" w:uiPriority="73"/>
+    <w:lsdException w:name="Light Shading Accent 4" w:uiPriority="60"/>
+    <w:lsdException w:name="Light List Accent 4" w:uiPriority="61"/>
+    <w:lsdException w:name="Light Grid Accent 4" w:uiPriority="62"/>
+    <w:lsdException w:name="Medium Shading 1 Accent 4" w:uiPriority="63"/>
+    <w:lsdException w:name="Medium Shading 2 Accent 4" w:uiPriority="64"/>
+    <w:lsdException w:name="Medium List 1 Accent 4" w:uiPriority="65"/>
+    <w:lsdException w:name="Medium List 2 Accent 4" w:uiPriority="66"/>
+    <w:lsdException w:name="Medium Grid 1 Accent 4" w:uiPriority="67"/>
+    <w:lsdException w:name="Medium Grid 2 Accent 4" w:uiPriority="68"/>
+    <w:lsdException w:name="Medium Grid 3 Accent 4" w:uiPriority="69"/>
+    <w:lsdException w:name="Dark List Accent 4" w:uiPriority="70"/>
+    <w:lsdException w:name="Colorful Shading Accent 4" w:uiPriority="71"/>
+    <w:lsdException w:name="Colorful List Accent 4" w:uiPriority="72"/>
+    <w:lsdException w:name="Colorful Grid Accent 4" w:uiPriority="73"/>
+    <w:lsdException w:name="Light Shading Accent 5" w:uiPriority="60"/>
+    <w:lsdException w:name="Light List Accent 5" w:uiPriority="61"/>
+    <w:lsdException w:name="Light Grid Accent 5" w:uiPriority="62"/>
+    <w:lsdException w:name="Medium Shading 1 Accent 5" w:uiPriority="63"/>
+    <w:lsdException w:name="Medium Shading 2 Accent 5" w:uiPriority="64"/>
+    <w:lsdException w:name="Medium List 1 Accent 5" w:uiPriority="65"/>
+    <w:lsdException w:name="Medium List 2 Accent 5" w:uiPriority="66"/>
+    <w:lsdException w:name="Medium Grid 1 Accent 5" w:uiPriority="67"/>
+    <w:lsdException w:name="Medium Grid 2 Accent 5" w:uiPriority="68"/>
+    <w:lsdException w:name="Medium Grid 3 Accent 5" w:uiPriority="69"/>
+    <w:lsdException w:name="Dark List Accent 5" w:uiPriority="70"/>
+    <w:lsdException w:name="Colorful Shading Accent 5" w:uiPriority="71"/>
+    <w:lsdException w:name="Colorful List Accent 5" w:uiPriority="72"/>
+    <w:lsdException w:name="Colorful Grid Accent 5" w:uiPriority="73"/>
+    <w:lsdException w:name="Light Shading Accent 6" w:uiPriority="60"/>
+    <w:lsdException w:name="Light List Accent 6" w:uiPriority="61"/>
+    <w:lsdException w:name="Light Grid Accent 6" w:uiPriority="62"/>
+    <w:lsdException w:name="Medium Shading 1 Accent 6" w:uiPriority="63"/>
+    <w:lsdException w:name="Medium Shading 2 Accent 6" w:uiPriority="64"/>
+    <w:lsdException w:name="Medium List 1 Accent 6" w:uiPriority="65"/>
+    <w:lsdException w:name="Medium List 2 Accent 6" w:uiPriority="66"/>
+    <w:lsdException w:name="Medium Grid 1 Accent 6" w:uiPriority="67"/>
+    <w:lsdException w:name="Medium Grid 2 Accent 6" w:uiPriority="68"/>
+    <w:lsdException w:name="Medium Grid 3 Accent 6" w:uiPriority="69"/>
+    <w:lsdException w:name="Dark List Accent 6" w:uiPriority="70"/>
+    <w:lsdException w:name="Colorful Shading Accent 6" w:uiPriority="71"/>
+    <w:lsdException w:name="Colorful List Accent 6" w:uiPriority="72"/>
+    <w:lsdException w:name="Colorful Grid Accent 6" w:uiPriority="73"/>
+    <w:lsdException w:name="Subtle Emphasis" w:uiPriority="19" w:qFormat="1"/>
+    <w:lsdException w:name="Intense Emphasis" w:uiPriority="21" w:qFormat="1"/>
+    <w:lsdException w:name="Subtle Reference" w:uiPriority="31" w:qFormat="1"/>
+    <w:lsdException w:name="Intense Reference" w:uiPriority="32" w:qFormat="1"/>
+    <w:lsdException w:name="Book Title" w:uiPriority="33" w:qFormat="1"/>
+    <w:lsdException w:name="Bibliography" w:semiHidden="1" w:uiPriority="37" w:unhideWhenUsed="1"/>
+    <w:lsdException w:name="TOC Heading" w:semiHidden="1" w:uiPriority="39" w:unhideWhenUsed="1" w:qFormat="1"/>
+    <w:lsdException w:name="Plain Table 1" w:uiPriority="41"/>
+    <w:lsdException w:name="Plain Table 2" w:uiPriority="42"/>
+    <w:lsdException w:name="Plain Table 3" w:uiPriority="43"/>
+    <w:lsdException w:name="Plain Table 4" w:uiPriority="44"/>
+    <w:lsdException w:name="Plain Table 5" w:uiPriority="45"/>
+    <w:lsdException w:name="Grid Table Light" w:uiPriority="40"/>
+    <w:lsdException w:name="Grid Table 1 Light" w:uiPriority="46"/>
+    <w:lsdException w:name="Grid Table 2" w:uiPriority="47"/>
+    <w:lsdException w:name="Grid Table 3" w:uiPriority="48"/>
+    <w:lsdException w:name="Grid Table 4" w:uiPriority="49"/>
+    <w:lsdException w:name="Grid Table 5 Dark" w:uiPriority="50"/>
+    <w:lsdException w:name="Grid Table 6 Colorful" w:uiPriority="51"/>
+    <w:lsdException w:name="Grid Table 7 Colorful" w:uiPriority="52"/>
+    <w:lsdException w:name="Grid Table 1 Light Accent 1" w:uiPriority="46"/>
+    <w:lsdException w:name="Grid Table 2 Accent 1" w:uiPriority="47"/>
+    <w:lsdException w:name="Grid Table 3 Accent 1" w:uiPriority="48"/>
+    <w:lsdException w:name="Grid Table 4 Accent 1" w:uiPriority="49"/>
+    <w:lsdException w:name="Grid Table 5 Dark Accent 1" w:uiPriority="50"/>
+    <w:lsdException w:name="Grid Table 6 Colorful Accent 1" w:uiPriority="51"/>
+    <w:lsdException w:name="Grid Table 7 Colorful Accent 1" w:uiPriority="52"/>
+    <w:lsdException w:name="Grid Table 1 Light Accent 2" w:uiPriority="46"/>
+    <w:lsdException w:name="Grid Table 2 Accent 2" w:uiPriority="47"/>
+    <w:lsdException w:name="Grid Table 3 Accent 2" w:uiPriority="48"/>
+    <w:lsdException w:name="Grid Table 4 Accent 2" w:uiPriority="49"/>
+    <w:lsdException w:name="Grid Table 5 Dark Accent 2" w:uiPriority="50"/>
+    <w:lsdException w:name="Grid Table 6 Colorful Accent 2" w:uiPriority="51"/>
+    <w:lsdException w:name="Grid Table 7 Colorful Accent 2" w:uiPriority="52"/>
+    <w:lsdException w:name="Grid Table 1 Light Accent 3" w:uiPriority="46"/>
+    <w:lsdException w:name="Grid Table 2 Accent 3" w:uiPriority="47"/>
+    <w:lsdException w:name="Grid Table 3 Accent 3" w:uiPriority="48"/>
+    <w:lsdException w:name="Grid Table 4 Accent 3" w:uiPriority="49"/>
+    <w:lsdException w:name="Grid Table 5 Dark Accent 3" w:uiPriority="50"/>
+    <w:lsdException w:name="Grid Table 6 Colorful Accent 3" w:uiPriority="51"/>
+    <w:lsdException w:name="Grid Table 7 Colorful Accent 3" w:uiPriority="52"/>
+    <w:lsdException w:name="Grid Table 1 Light Accent 4" w:uiPriority="46"/>
+    <w:lsdException w:name="Grid Table 2 Accent 4" w:uiPriority="47"/>
+    <w:lsdException w:name="Grid Table 3 Accent 4" w:uiPriority="48"/>
+    <w:lsdException w:name="Grid Table 4 Accent 4" w:uiPriority="49"/>
+    <w:lsdException w:name="Grid Table 5 Dark Accent 4" w:uiPriority="50"/>
+    <w:lsdException w:name="Grid Table 6 Colorful Accent 4" w:uiPriority="51"/>
+    <w:lsdException w:name="Grid Table 7 Colorful Accent 4" w:uiPriority="52"/>
+    <w:lsdException w:name="Grid Table 1 Light Accent 5" w:uiPriority="46"/>
+    <w:lsdException w:name="Grid Table 2 Accent 5" w:uiPriority="47"/>
+    <w:lsdException w:name="Grid Table 3 Accent 5" w:uiPriority="48"/>
+    <w:lsdException w:name="Grid Table 4 Accent 5" w:uiPriority="49"/>
+    <w:lsdException w:name="Grid Table 5 Dark Accent 5" w:uiPriority="50"/>
+    <w:lsdException w:name="Grid Table 6 Colorful Accent 5" w:uiPriority="51"/>
+    <w:lsdException w:name="Grid Table 7 Colorful Accent 5" w:uiPriority="52"/>
+    <w:lsdException w:name="Grid Table 1 Light Accent 6" w:uiPriority="46"/>
+    <w:lsdException w:name="Grid Table 2 Accent 6" w:uiPriority="47"/>
+    <w:lsdException w:name="Grid Table 3 Accent 6" w:uiPriority="48"/>
+    <w:lsdException w:name="Grid Table 4 Accent 6" w:uiPriority="49"/>
+    <w:lsdException w:name="Grid Table 5 Dark Accent 6" w:uiPriority="50"/>
+    <w:lsdException w:name="Grid Table 6 Colorful Accent 6" w:uiPriority="51"/>
+    <w:lsdException w:name="Grid Table 7 Colorful Accent 6" w:uiPriority="52"/>
+    <w:lsdException w:name="List Table 1 Light" w:uiPriority="46"/>
+    <w:lsdException w:name="List Table 2" w:uiPriority="47"/>
+    <w:lsdException w:name="List Table 3" w:uiPriority="48"/>
+    <w:lsdException w:name="List Table 4" w:uiPriority="49"/>
+    <w:lsdException w:name="List Table 5 Dark" w:uiPriority="50"/>
+    <w:lsdException w:name="List Table 6 Colorful" w:uiPriority="51"/>
+    <w:lsdException w:name="List Table 7 Colorful" w:uiPriority="52"/>
+    <w:lsdException w:name="List Table 1 Light Accent 1" w:uiPriority="46"/>
+    <w:lsdException w:name="List Table 2 Accent 1" w:uiPriority="47"/>
+    <w:lsdException w:name="List Table 3 Accent 1" w:uiPriority="48"/>
+    <w:lsdException w:name="List Table 4 Accent 1" w:uiPriority="49"/>
+    <w:lsdException w:name="List Table 5 Dark Accent 1" w:uiPriority="50"/>
+    <w:lsdException w:name="List Table 6 Colorful Accent 1" w:uiPriority="51"/>
+    <w:lsdException w:name="List Table 7 Colorful Accent 1" w:uiPriority="52"/>
+    <w:lsdException w:name="List Table 1 Light Accent 2" w:uiPriority="46"/>
+    <w:lsdException w:name="List Table 2 Accent 2" w:uiPriority="47"/>
+    <w:lsdException w:name="List Table 3 Accent 2" w:uiPriority="48"/>
+    <w:lsdException w:name="List Table 4 Accent 2" w:uiPriority="49"/>
+    <w:lsdException w:name="List Table 5 Dark Accent 2" w:uiPriority="50"/>
+    <w:lsdException w:name="List Table 6 Colorful Accent 2" w:uiPriority="51"/>
+    <w:lsdException w:name="List Table 7 Colorful Accent 2" w:uiPriority="52"/>
+    <w:lsdException w:name="List Table 1 Light Accent 3" w:uiPriority="46"/>
+    <w:lsdException w:name="List Table 2 Accent 3" w:uiPriority="47"/>
+    <w:lsdException w:name="List Table 3 Accent 3" w:uiPriority="48"/>
+    <w:lsdException w:name="List Table 4 Accent 3" w:uiPriority="49"/>
+    <w:lsdException w:name="List Table 5 Dark Accent 3" w:uiPriority="50"/>
+    <w:lsdException w:name="List Table 6 Colorful Accent 3" w:uiPriority="51"/>
+    <w:lsdException w:name="List Table 7 Colorful Accent 3" w:uiPriority="52"/>
+    <w:lsdException w:name="List Table 1 Light Accent 4" w:uiPriority="46"/>
+    <w:lsdException w:name="List Table 2 Accent 4" w:uiPriority="47"/>
+    <w:lsdException w:name="List Table 3 Accent 4" w:uiPriority="48"/>
+    <w:lsdException w:name="List Table 4 Accent 4" w:uiPriority="49"/>
+    <w:lsdException w:name="List Table 5 Dark Accent 4" w:uiPriority="50"/>
+    <w:lsdException w:name="List Table 6 Colorful Accent 4" w:uiPriority="51"/>
+    <w:lsdException w:name="List Table 7 Colorful Accent 4" w:uiPriority="52"/>
+    <w:lsdException w:name="List Table 1 Light Accent 5" w:uiPriority="46"/>
+    <w:lsdException w:name="List Table 2 Accent 5" w:uiPriority="47"/>
+    <w:lsdException w:name="List Table 3 Accent 5" w:uiPriority="48"/>
+    <w:lsdException w:name="List Table 4 Accent 5" w:uiPriority="49"/>
+    <w:lsdException w:name="List Table 5 Dark Accent 5" w:uiPriority="50"/>
+    <w:lsdException w:name="List Table 6 Colorful Accent 5" w:uiPriority="51"/>
+    <w:lsdException w:name="List Table 7 Colorful Accent 5" w:uiPriority="52"/>
+    <w:lsdException w:name="List Table 1 Light Accent 6" w:uiPriority="46"/>
+    <w:lsdException w:name="List Table 2 Accent 6" w:uiPriority="47"/>
+    <w:lsdException w:name="List Table 3 Accent 6" w:uiPriority="48"/>
+    <w:lsdException w:name="List Table 4 Accent 6" w:uiPriority="49"/>
+    <w:lsdException w:name="List Table 5 Dark Accent 6" w:uiPriority="50"/>
+    <w:lsdException w:name="List Table 6 Colorful Accent 6" w:uiPriority="51"/>
+    <w:lsdException w:name="List Table 7 Colorful Accent 6" w:uiPriority="52"/>
+    <w:lsdException w:name="Mention" w:semiHidden="1" w:unhideWhenUsed="1"/>
+    <w:lsdException w:name="Smart Hyperlink" w:semiHidden="1" w:unhideWhenUsed="1"/>
+    <w:lsdException w:name="Hashtag" w:semiHidden="1" w:unhideWhenUsed="1"/>
+    <w:lsdException w:name="Unresolved Mention" w:semiHidden="1" w:unhideWhenUsed="1"/>
+    <w:lsdException w:name="Smart Link" w:semiHidden="1" w:unhideWhenUsed="1"/>
   </w:latentStyles>
   <w:style w:type="paragraph" w:default="1" w:styleId="a">
     <w:name w:val="Normal"/>
@@ -4358,7 +4542,7 @@
     <w:name w:val="heading 1"/>
     <w:basedOn w:val="a"/>
     <w:next w:val="a"/>
-    <w:link w:val="1Char"/>
+    <w:link w:val="10"/>
     <w:uiPriority w:val="9"/>
     <w:qFormat/>
     <w:rsid w:val="00D832B8"/>
@@ -4382,7 +4566,7 @@
     <w:name w:val="heading 2"/>
     <w:basedOn w:val="a"/>
     <w:next w:val="a"/>
-    <w:link w:val="2Char"/>
+    <w:link w:val="20"/>
     <w:uiPriority w:val="9"/>
     <w:unhideWhenUsed/>
     <w:qFormat/>
@@ -4406,7 +4590,7 @@
     <w:name w:val="heading 3"/>
     <w:basedOn w:val="a"/>
     <w:next w:val="a"/>
-    <w:link w:val="3Char"/>
+    <w:link w:val="30"/>
     <w:uiPriority w:val="9"/>
     <w:semiHidden/>
     <w:unhideWhenUsed/>
@@ -4435,7 +4619,6 @@
     <w:uiPriority w:val="99"/>
     <w:semiHidden/>
     <w:unhideWhenUsed/>
-    <w:qFormat/>
     <w:tblPr>
       <w:tblInd w:w="0" w:type="dxa"/>
       <w:tblCellMar>
@@ -4455,7 +4638,7 @@
   <w:style w:type="paragraph" w:styleId="a3">
     <w:name w:val="header"/>
     <w:basedOn w:val="a"/>
-    <w:link w:val="Char"/>
+    <w:link w:val="a4"/>
     <w:uiPriority w:val="99"/>
     <w:semiHidden/>
     <w:unhideWhenUsed/>
@@ -4476,8 +4659,8 @@
       <w:szCs w:val="18"/>
     </w:rPr>
   </w:style>
-  <w:style w:type="character" w:customStyle="1" w:styleId="Char">
-    <w:name w:val="页眉 Char"/>
+  <w:style w:type="character" w:customStyle="1" w:styleId="a4">
+    <w:name w:val="页眉 字符"/>
     <w:basedOn w:val="a0"/>
     <w:link w:val="a3"/>
     <w:uiPriority w:val="99"/>
@@ -4488,10 +4671,10 @@
       <w:szCs w:val="18"/>
     </w:rPr>
   </w:style>
-  <w:style w:type="paragraph" w:styleId="a4">
+  <w:style w:type="paragraph" w:styleId="a5">
     <w:name w:val="footer"/>
     <w:basedOn w:val="a"/>
-    <w:link w:val="Char0"/>
+    <w:link w:val="a6"/>
     <w:uiPriority w:val="99"/>
     <w:semiHidden/>
     <w:unhideWhenUsed/>
@@ -4509,10 +4692,10 @@
       <w:szCs w:val="18"/>
     </w:rPr>
   </w:style>
-  <w:style w:type="character" w:customStyle="1" w:styleId="Char0">
-    <w:name w:val="页脚 Char"/>
+  <w:style w:type="character" w:customStyle="1" w:styleId="a6">
+    <w:name w:val="页脚 字符"/>
     <w:basedOn w:val="a0"/>
-    <w:link w:val="a4"/>
+    <w:link w:val="a5"/>
     <w:uiPriority w:val="99"/>
     <w:semiHidden/>
     <w:rsid w:val="00D832B8"/>
@@ -4521,7 +4704,7 @@
       <w:szCs w:val="18"/>
     </w:rPr>
   </w:style>
-  <w:style w:type="paragraph" w:styleId="a5">
+  <w:style w:type="paragraph" w:styleId="a7">
     <w:name w:val="No Spacing"/>
     <w:uiPriority w:val="1"/>
     <w:rsid w:val="00D832B8"/>
@@ -4530,8 +4713,8 @@
       <w:jc w:val="both"/>
     </w:pPr>
   </w:style>
-  <w:style w:type="character" w:customStyle="1" w:styleId="1Char">
-    <w:name w:val="标题 1 Char"/>
+  <w:style w:type="character" w:customStyle="1" w:styleId="10">
+    <w:name w:val="标题 1 字符"/>
     <w:basedOn w:val="a0"/>
     <w:link w:val="1"/>
     <w:uiPriority w:val="9"/>
@@ -4544,8 +4727,8 @@
       <w:szCs w:val="44"/>
     </w:rPr>
   </w:style>
-  <w:style w:type="character" w:customStyle="1" w:styleId="2Char">
-    <w:name w:val="标题 2 Char"/>
+  <w:style w:type="character" w:customStyle="1" w:styleId="20">
+    <w:name w:val="标题 2 字符"/>
     <w:basedOn w:val="a0"/>
     <w:link w:val="2"/>
     <w:uiPriority w:val="9"/>
@@ -4557,7 +4740,7 @@
       <w:szCs w:val="32"/>
     </w:rPr>
   </w:style>
-  <w:style w:type="paragraph" w:customStyle="1" w:styleId="30">
+  <w:style w:type="paragraph" w:customStyle="1" w:styleId="31">
     <w:name w:val="标题3"/>
     <w:basedOn w:val="3"/>
     <w:qFormat/>
@@ -4573,8 +4756,8 @@
       <w:sz w:val="24"/>
     </w:rPr>
   </w:style>
-  <w:style w:type="character" w:customStyle="1" w:styleId="3Char">
-    <w:name w:val="标题 3 Char"/>
+  <w:style w:type="character" w:customStyle="1" w:styleId="30">
+    <w:name w:val="标题 3 字符"/>
     <w:basedOn w:val="a0"/>
     <w:link w:val="3"/>
     <w:uiPriority w:val="9"/>
@@ -4588,7 +4771,7 @@
       <w:szCs w:val="32"/>
     </w:rPr>
   </w:style>
-  <w:style w:type="character" w:styleId="a6">
+  <w:style w:type="character" w:styleId="a8">
     <w:name w:val="Hyperlink"/>
     <w:basedOn w:val="a0"/>
     <w:uiPriority w:val="99"/>
@@ -4599,10 +4782,10 @@
       <w:u w:val="single"/>
     </w:rPr>
   </w:style>
-  <w:style w:type="paragraph" w:styleId="a7">
+  <w:style w:type="paragraph" w:styleId="a9">
     <w:name w:val="Document Map"/>
     <w:basedOn w:val="a"/>
-    <w:link w:val="Char1"/>
+    <w:link w:val="aa"/>
     <w:uiPriority w:val="99"/>
     <w:semiHidden/>
     <w:unhideWhenUsed/>
@@ -4613,10 +4796,10 @@
       <w:szCs w:val="18"/>
     </w:rPr>
   </w:style>
-  <w:style w:type="character" w:customStyle="1" w:styleId="Char1">
-    <w:name w:val="文档结构图 Char"/>
+  <w:style w:type="character" w:customStyle="1" w:styleId="aa">
+    <w:name w:val="文档结构图 字符"/>
     <w:basedOn w:val="a0"/>
-    <w:link w:val="a7"/>
+    <w:link w:val="a9"/>
     <w:uiPriority w:val="99"/>
     <w:semiHidden/>
     <w:rsid w:val="00C57D9D"/>
